--- a/笔记/new/浏览器原理及pwa.docx
+++ b/笔记/new/浏览器原理及pwa.docx
@@ -247,10 +247,21 @@
         <w:rPr>
           <w:rFonts w:hint="eastAsia"/>
         </w:rPr>
-        <w:t>网络资源加载，只有一个，负责页面的网络资源加载。</w:t>
-      </w:r>
-    </w:p>
-    <w:p>
+        <w:t>网络进程</w:t>
+      </w:r>
+      <w:r>
+        <w:rPr>
+          <w:rFonts w:hint="eastAsia"/>
+        </w:rPr>
+        <w:t>，只有一个，负责页面的网络资源加载。</w:t>
+      </w:r>
+    </w:p>
+    <w:p>
+      <w:pPr>
+        <w:rPr>
+          <w:rFonts w:hint="eastAsia"/>
+        </w:rPr>
+      </w:pPr>
       <w:r>
         <w:rPr>
           <w:rFonts w:hint="eastAsia"/>
@@ -262,9 +273,4751 @@
           <w:rFonts w:hint="eastAsia"/>
         </w:rPr>
         <w:t>：</w:t>
+      </w:r>
+      <w:r>
+        <w:rPr>
+          <w:rFonts w:hint="eastAsia"/>
+        </w:rPr>
+        <w:t>图像渲染进程，负责独立于其他进程的</w:t>
+      </w:r>
+      <w:r>
+        <w:rPr>
+          <w:rFonts w:hint="eastAsia"/>
+        </w:rPr>
+        <w:t>GPU</w:t>
+      </w:r>
+      <w:r>
+        <w:rPr>
+          <w:rFonts w:hint="eastAsia"/>
+        </w:rPr>
+        <w:t>任务。</w:t>
+      </w:r>
+    </w:p>
+    <w:p>
+      <w:pPr>
+        <w:rPr>
+          <w:rFonts w:hint="eastAsia"/>
+        </w:rPr>
+      </w:pPr>
+      <w:r>
+        <w:rPr>
+          <w:rFonts w:hint="eastAsia"/>
+        </w:rPr>
+        <w:t>Renderer:</w:t>
+      </w:r>
+      <w:r>
+        <w:rPr>
+          <w:rFonts w:hint="eastAsia"/>
+        </w:rPr>
+        <w:t>渲染进程，负责</w:t>
+      </w:r>
+      <w:r>
+        <w:rPr>
+          <w:rFonts w:hint="eastAsia"/>
+        </w:rPr>
+        <w:t>tab</w:t>
+      </w:r>
+      <w:r>
+        <w:rPr>
+          <w:rFonts w:hint="eastAsia"/>
+        </w:rPr>
+        <w:t>内和网页展示相关的所有工作，比如</w:t>
+      </w:r>
+      <w:r>
+        <w:rPr>
+          <w:rFonts w:hint="eastAsia"/>
+        </w:rPr>
+        <w:t>将</w:t>
+      </w:r>
+      <w:r>
+        <w:rPr>
+          <w:rFonts w:hint="eastAsia"/>
+        </w:rPr>
+        <w:t>HTML,CSS</w:t>
+      </w:r>
+      <w:r>
+        <w:rPr>
+          <w:rFonts w:hint="eastAsia"/>
+        </w:rPr>
+        <w:t>和</w:t>
+      </w:r>
+      <w:r>
+        <w:rPr>
+          <w:rFonts w:hint="eastAsia"/>
+        </w:rPr>
+        <w:t>js</w:t>
+      </w:r>
+      <w:r>
+        <w:rPr>
+          <w:rFonts w:hint="eastAsia"/>
+        </w:rPr>
+        <w:t>转换为用户可以与之交互的网页，默认情况下每个</w:t>
+      </w:r>
+      <w:r>
+        <w:rPr>
+          <w:rFonts w:hint="eastAsia"/>
+        </w:rPr>
+        <w:t>tab</w:t>
+      </w:r>
+      <w:r>
+        <w:rPr>
+          <w:rFonts w:hint="eastAsia"/>
+        </w:rPr>
+        <w:t>都有一个独立的渲染进程。</w:t>
+      </w:r>
+    </w:p>
+    <w:p>
+      <w:pPr>
+        <w:rPr>
+          <w:rFonts w:hint="eastAsia"/>
+        </w:rPr>
+      </w:pPr>
+      <w:r>
+        <w:rPr>
+          <w:rFonts w:hint="eastAsia"/>
+        </w:rPr>
+        <w:t>plugins:-</w:t>
+      </w:r>
+      <w:r>
+        <w:rPr>
+          <w:rFonts w:hint="eastAsia"/>
+        </w:rPr>
+        <w:t>插件进程（多个）</w:t>
+      </w:r>
+    </w:p>
+    <w:p>
+      <w:pPr>
+        <w:rPr>
+          <w:rFonts w:hint="eastAsia"/>
+        </w:rPr>
+      </w:pPr>
+      <w:r>
+        <w:rPr>
+          <w:rFonts w:hint="eastAsia"/>
+        </w:rPr>
+        <w:t>Extensions:</w:t>
+      </w:r>
+      <w:r>
+        <w:rPr>
+          <w:rFonts w:hint="eastAsia"/>
+        </w:rPr>
+        <w:t>扩展程序进程（多个）</w:t>
+      </w:r>
+    </w:p>
+    <w:p>
+      <w:pPr>
+        <w:rPr>
+          <w:rFonts w:hint="eastAsia"/>
+        </w:rPr>
+      </w:pPr>
+      <w:r>
+        <w:rPr>
+          <w:rFonts w:hint="eastAsia"/>
+        </w:rPr>
+        <w:t>其他进程：工具进程，辅助框架等。</w:t>
+      </w:r>
+    </w:p>
+    <w:p>
+      <w:pPr>
+        <w:rPr>
+          <w:rFonts w:hint="eastAsia"/>
+          <w:b/>
+        </w:rPr>
+      </w:pPr>
+      <w:r>
+        <w:rPr>
+          <w:rFonts w:hint="eastAsia"/>
+          <w:b/>
+        </w:rPr>
+        <w:t>4.2</w:t>
+      </w:r>
+      <w:r>
+        <w:rPr>
+          <w:rFonts w:hint="eastAsia"/>
+          <w:b/>
+        </w:rPr>
+        <w:t>、多进程的好处</w:t>
+      </w:r>
+    </w:p>
+    <w:p>
+      <w:pPr>
+        <w:rPr>
+          <w:rFonts w:hint="eastAsia"/>
+        </w:rPr>
+      </w:pPr>
+      <w:r>
+        <w:rPr>
+          <w:rFonts w:hint="eastAsia"/>
+        </w:rPr>
+        <w:t>1</w:t>
+      </w:r>
+      <w:r>
+        <w:rPr>
+          <w:rFonts w:hint="eastAsia"/>
+        </w:rPr>
+        <w:t>）兼容性：为每个</w:t>
+      </w:r>
+      <w:r>
+        <w:rPr>
+          <w:rFonts w:hint="eastAsia"/>
+        </w:rPr>
+        <w:t>tab</w:t>
+      </w:r>
+      <w:r>
+        <w:rPr>
+          <w:rFonts w:hint="eastAsia"/>
+        </w:rPr>
+        <w:t>分配独立的渲染进程。</w:t>
+      </w:r>
+    </w:p>
+    <w:p>
+      <w:pPr>
+        <w:rPr>
+          <w:rFonts w:hint="eastAsia"/>
+        </w:rPr>
+      </w:pPr>
+      <w:r>
+        <w:rPr>
+          <w:rFonts w:hint="eastAsia"/>
+        </w:rPr>
+        <w:t>2</w:t>
+      </w:r>
+      <w:r>
+        <w:rPr>
+          <w:rFonts w:hint="eastAsia"/>
+        </w:rPr>
+        <w:t>）安全性和沙盒性：操作系统提供方法限制每个进程的能力，所以浏览器可以让某些进程不具备某些特定的功能。提高了安全性。</w:t>
+      </w:r>
+    </w:p>
+    <w:p>
+      <w:pPr>
+        <w:rPr>
+          <w:rFonts w:hint="eastAsia"/>
+        </w:rPr>
+      </w:pPr>
+      <w:r>
+        <w:rPr>
+          <w:rFonts w:hint="eastAsia"/>
+        </w:rPr>
+        <w:t>1</w:t>
+      </w:r>
+      <w:r>
+        <w:rPr>
+          <w:rFonts w:hint="eastAsia"/>
+        </w:rPr>
+        <w:t>）独立进程，每个进程都可以拥有更多内存。</w:t>
+      </w:r>
+    </w:p>
+    <w:p>
+      <w:pPr>
+        <w:rPr>
+          <w:rFonts w:hint="eastAsia"/>
+          <w:b/>
+        </w:rPr>
+      </w:pPr>
+      <w:r>
+        <w:rPr>
+          <w:rFonts w:hint="eastAsia"/>
+          <w:b/>
+        </w:rPr>
+        <w:t>4.3</w:t>
+      </w:r>
+      <w:r>
+        <w:rPr>
+          <w:rFonts w:hint="eastAsia"/>
+          <w:b/>
+        </w:rPr>
+        <w:t>、多进程的坏处</w:t>
+      </w:r>
+    </w:p>
+    <w:p>
+      <w:pPr>
+        <w:rPr>
+          <w:rFonts w:hint="eastAsia"/>
+        </w:rPr>
+      </w:pPr>
+      <w:r>
+        <w:t>每个进程都有自己独立的内存</w:t>
+      </w:r>
+      <w:r>
+        <w:rPr>
+          <w:rFonts w:hint="eastAsia"/>
+        </w:rPr>
+        <w:t>，</w:t>
+      </w:r>
+      <w:r>
+        <w:t>不能像每个进程中的线程一样</w:t>
+      </w:r>
+      <w:r>
+        <w:rPr>
+          <w:rFonts w:hint="eastAsia"/>
+        </w:rPr>
+        <w:t>，</w:t>
+      </w:r>
+      <w:r>
+        <w:t>共享内存</w:t>
+      </w:r>
+      <w:r>
+        <w:rPr>
+          <w:rFonts w:hint="eastAsia"/>
+        </w:rPr>
+        <w:t>。</w:t>
+      </w:r>
+      <w:r>
+        <w:t>所以耗用更多的内存</w:t>
+      </w:r>
+      <w:r>
+        <w:rPr>
+          <w:rFonts w:hint="eastAsia"/>
+        </w:rPr>
+        <w:t>。</w:t>
+      </w:r>
+    </w:p>
+    <w:p>
+      <w:pPr>
+        <w:rPr>
+          <w:rFonts w:hint="eastAsia"/>
+        </w:rPr>
+      </w:pPr>
+      <w:r>
+        <w:rPr>
+          <w:rFonts w:hint="eastAsia"/>
+        </w:rPr>
+        <w:t>浏览器如何优化？</w:t>
+      </w:r>
+    </w:p>
+    <w:p>
+      <w:pPr>
+        <w:rPr>
+          <w:rFonts w:hint="eastAsia"/>
+        </w:rPr>
+      </w:pPr>
+      <w:r>
+        <w:rPr>
+          <w:rFonts w:hint="eastAsia"/>
+        </w:rPr>
+        <w:lastRenderedPageBreak/>
+        <w:t>限制开启的进程数：当进程数达到一定的界限后，</w:t>
+      </w:r>
+      <w:r>
+        <w:rPr>
+          <w:rFonts w:hint="eastAsia"/>
+        </w:rPr>
+        <w:t>Chrome</w:t>
+      </w:r>
+      <w:r>
+        <w:rPr>
+          <w:rFonts w:hint="eastAsia"/>
+        </w:rPr>
+        <w:t>会将访问同一个网站的</w:t>
+      </w:r>
+      <w:r>
+        <w:rPr>
+          <w:rFonts w:hint="eastAsia"/>
+        </w:rPr>
+        <w:t>tab</w:t>
+      </w:r>
+      <w:r>
+        <w:rPr>
+          <w:rFonts w:hint="eastAsia"/>
+        </w:rPr>
+        <w:t>放到同一个进程里跑。</w:t>
+      </w:r>
+    </w:p>
+    <w:p>
+      <w:pPr>
+        <w:rPr>
+          <w:rFonts w:hint="eastAsia"/>
+        </w:rPr>
+      </w:pPr>
+      <w:r>
+        <w:rPr>
+          <w:rFonts w:hint="eastAsia"/>
+        </w:rPr>
+        <w:t>chrome</w:t>
+      </w:r>
+      <w:r>
+        <w:rPr>
+          <w:rFonts w:hint="eastAsia"/>
+        </w:rPr>
+        <w:t>服务化，浏览器本身相关的部分拆分为一个个的服务，这些服务可以在一个进程里跑，也可以在一个进程中跑，根据硬件的好坏。</w:t>
+      </w:r>
+    </w:p>
+    <w:p>
+      <w:pPr>
+        <w:rPr>
+          <w:rFonts w:hint="eastAsia"/>
+          <w:b/>
+        </w:rPr>
+      </w:pPr>
+      <w:r>
+        <w:rPr>
+          <w:rFonts w:hint="eastAsia"/>
+          <w:b/>
+        </w:rPr>
+        <w:t>4.4</w:t>
+      </w:r>
+      <w:r>
+        <w:rPr>
+          <w:rFonts w:hint="eastAsia"/>
+          <w:b/>
+        </w:rPr>
+        <w:t>、网站隔离</w:t>
+      </w:r>
+    </w:p>
+    <w:p>
+      <w:pPr>
+        <w:rPr>
+          <w:rFonts w:hint="eastAsia"/>
+        </w:rPr>
+      </w:pPr>
+      <w:r>
+        <w:rPr>
+          <w:rFonts w:hint="eastAsia"/>
+        </w:rPr>
+        <w:t>每个</w:t>
+      </w:r>
+      <w:r>
+        <w:rPr>
+          <w:rFonts w:hint="eastAsia"/>
+        </w:rPr>
+        <w:t>iframe</w:t>
+      </w:r>
+      <w:r>
+        <w:rPr>
+          <w:rFonts w:hint="eastAsia"/>
+        </w:rPr>
+        <w:t>会有一个独立的渲染进程，哪怕一个</w:t>
+      </w:r>
+      <w:r>
+        <w:rPr>
+          <w:rFonts w:hint="eastAsia"/>
+        </w:rPr>
+        <w:t>tab</w:t>
+      </w:r>
+      <w:r>
+        <w:rPr>
+          <w:rFonts w:hint="eastAsia"/>
+        </w:rPr>
+        <w:t>页中有两个甚至多个</w:t>
+      </w:r>
+      <w:r>
+        <w:rPr>
+          <w:rFonts w:hint="eastAsia"/>
+        </w:rPr>
+        <w:t>iframe</w:t>
+      </w:r>
+    </w:p>
+    <w:p>
+      <w:pPr>
+        <w:pStyle w:val="1"/>
+        <w:numPr>
+          <w:ilvl w:val="0"/>
+          <w:numId w:val="3"/>
+        </w:numPr>
+        <w:rPr>
+          <w:rFonts w:hint="eastAsia"/>
+        </w:rPr>
+      </w:pPr>
+      <w:r>
+        <w:rPr>
+          <w:rFonts w:hint="eastAsia"/>
+        </w:rPr>
+        <w:t>导航时发生了什么</w:t>
+      </w:r>
+    </w:p>
+    <w:p>
+      <w:pPr>
+        <w:rPr>
+          <w:rFonts w:hint="eastAsia"/>
+        </w:rPr>
+      </w:pPr>
+      <w:r>
+        <w:rPr>
+          <w:rFonts w:hint="eastAsia"/>
+          <w:b/>
+        </w:rPr>
+        <w:t>5.1</w:t>
+      </w:r>
+      <w:r>
+        <w:rPr>
+          <w:rFonts w:hint="eastAsia"/>
+          <w:b/>
+        </w:rPr>
+        <w:t>、浏览器进程分为：</w:t>
+      </w:r>
+      <w:r>
+        <w:rPr>
+          <w:rFonts w:hint="eastAsia"/>
+        </w:rPr>
+        <w:t>UI</w:t>
+      </w:r>
+      <w:r>
+        <w:rPr>
+          <w:rFonts w:hint="eastAsia"/>
+        </w:rPr>
+        <w:t>线程，绘制浏览器顶部按钮和导航输入框等组件。</w:t>
+      </w:r>
+    </w:p>
+    <w:p>
+      <w:pPr>
+        <w:rPr>
+          <w:rFonts w:hint="eastAsia"/>
+        </w:rPr>
+      </w:pPr>
+      <w:r>
+        <w:rPr>
+          <w:rFonts w:hint="eastAsia"/>
+        </w:rPr>
+        <w:t>存储线程：控制文件读写。</w:t>
+      </w:r>
+    </w:p>
+    <w:p>
+      <w:pPr>
+        <w:rPr>
+          <w:rFonts w:hint="eastAsia"/>
+          <w:b/>
+        </w:rPr>
+      </w:pPr>
+      <w:r>
+        <w:rPr>
+          <w:rFonts w:hint="eastAsia"/>
+          <w:b/>
+        </w:rPr>
+        <w:t>5.2</w:t>
+      </w:r>
+      <w:r>
+        <w:rPr>
+          <w:rFonts w:hint="eastAsia"/>
+          <w:b/>
+        </w:rPr>
+        <w:t>、处理输入：</w:t>
+      </w:r>
+    </w:p>
+    <w:p>
+      <w:pPr>
+        <w:rPr>
+          <w:rFonts w:hint="eastAsia"/>
+        </w:rPr>
+      </w:pPr>
+      <w:r>
+        <w:rPr>
+          <w:rFonts w:hint="eastAsia"/>
+        </w:rPr>
+        <w:t>当用户在导航栏输入信息的时候，</w:t>
+      </w:r>
+      <w:r>
+        <w:rPr>
+          <w:rFonts w:hint="eastAsia"/>
+        </w:rPr>
+        <w:t>UI</w:t>
+      </w:r>
+      <w:r>
+        <w:rPr>
+          <w:rFonts w:hint="eastAsia"/>
+        </w:rPr>
+        <w:t>线程要进行一系列的解</w:t>
+      </w:r>
+      <w:r>
+        <w:t>析是将用户输入发送给搜索引擎还是直接请求你输入的站点资源</w:t>
+      </w:r>
+      <w:r>
+        <w:rPr>
+          <w:rFonts w:hint="eastAsia"/>
+        </w:rPr>
+        <w:t>。</w:t>
+      </w:r>
+    </w:p>
+    <w:p>
+      <w:pPr>
+        <w:rPr>
+          <w:rFonts w:hint="eastAsia"/>
+          <w:b/>
+        </w:rPr>
+      </w:pPr>
+      <w:r>
+        <w:rPr>
+          <w:rFonts w:hint="eastAsia"/>
+          <w:b/>
+        </w:rPr>
+        <w:t>5.3</w:t>
+      </w:r>
+      <w:r>
+        <w:rPr>
+          <w:rFonts w:hint="eastAsia"/>
+          <w:b/>
+        </w:rPr>
+        <w:t>、开始导航</w:t>
+      </w:r>
+    </w:p>
+    <w:p>
+      <w:pPr>
+        <w:rPr>
+          <w:rFonts w:hint="eastAsia"/>
+        </w:rPr>
+      </w:pPr>
+      <w:r>
+        <w:rPr>
+          <w:rFonts w:hint="eastAsia"/>
+        </w:rPr>
+        <w:t>当客户点击</w:t>
+      </w:r>
+      <w:r>
+        <w:rPr>
+          <w:rFonts w:hint="eastAsia"/>
+        </w:rPr>
+        <w:t>enter</w:t>
+      </w:r>
+      <w:r>
+        <w:rPr>
+          <w:rFonts w:hint="eastAsia"/>
+        </w:rPr>
+        <w:t>键之后，</w:t>
+      </w:r>
+      <w:r>
+        <w:rPr>
+          <w:rFonts w:hint="eastAsia"/>
+        </w:rPr>
+        <w:t>UI</w:t>
+      </w:r>
+      <w:r>
+        <w:rPr>
+          <w:rFonts w:hint="eastAsia"/>
+        </w:rPr>
+        <w:t>线程会通知网络进程初始化一个网络请求来获取站点的内容</w:t>
+      </w:r>
+      <w:r>
+        <w:rPr>
+          <w:rFonts w:hint="eastAsia"/>
+        </w:rPr>
+        <w:t>。这时</w:t>
+      </w:r>
+      <w:r>
+        <w:rPr>
+          <w:rFonts w:hint="eastAsia"/>
+        </w:rPr>
+        <w:t>tab</w:t>
+      </w:r>
+      <w:r>
+        <w:rPr>
+          <w:rFonts w:hint="eastAsia"/>
+        </w:rPr>
+        <w:t>上的</w:t>
+      </w:r>
+      <w:r>
+        <w:rPr>
+          <w:rFonts w:hint="eastAsia"/>
+        </w:rPr>
+        <w:t>icon</w:t>
+      </w:r>
+      <w:r>
+        <w:rPr>
+          <w:rFonts w:hint="eastAsia"/>
+        </w:rPr>
+        <w:t>会展示一个提示资源正在加载中的旋转圈圈，而且网络进程会进行一系列诸如</w:t>
+      </w:r>
+      <w:r>
+        <w:rPr>
+          <w:rFonts w:hint="eastAsia"/>
+        </w:rPr>
+        <w:t>DNS</w:t>
+      </w:r>
+      <w:r>
+        <w:rPr>
+          <w:rFonts w:hint="eastAsia"/>
+        </w:rPr>
+        <w:t>寻址以及为请求建立</w:t>
+      </w:r>
+      <w:r>
+        <w:rPr>
+          <w:rFonts w:hint="eastAsia"/>
+        </w:rPr>
+        <w:t>TLS</w:t>
+      </w:r>
+      <w:r>
+        <w:rPr>
+          <w:rFonts w:hint="eastAsia"/>
+        </w:rPr>
+        <w:t>连接的操作。</w:t>
+      </w:r>
+    </w:p>
+    <w:p>
+      <w:pPr>
+        <w:rPr>
+          <w:rFonts w:hint="eastAsia"/>
+        </w:rPr>
+      </w:pPr>
+      <w:r>
+        <w:rPr>
+          <w:rFonts w:hint="eastAsia"/>
+        </w:rPr>
+        <w:t>注意：如果这个时候网络进程收到服务器的</w:t>
+      </w:r>
+      <w:r>
+        <w:rPr>
+          <w:rFonts w:hint="eastAsia"/>
+        </w:rPr>
+        <w:t>HTTP301</w:t>
+      </w:r>
+      <w:r>
+        <w:rPr>
+          <w:rFonts w:hint="eastAsia"/>
+        </w:rPr>
+        <w:t>重定向请求，它会通知浏览器</w:t>
+      </w:r>
+      <w:r>
+        <w:rPr>
+          <w:rFonts w:hint="eastAsia"/>
+        </w:rPr>
+        <w:t>ui</w:t>
+      </w:r>
+      <w:r>
+        <w:rPr>
+          <w:rFonts w:hint="eastAsia"/>
+        </w:rPr>
+        <w:t>线程进行重定向，然后它会重新发起一个网络请求。</w:t>
+      </w:r>
+    </w:p>
+    <w:p>
+      <w:pPr>
+        <w:rPr>
+          <w:rFonts w:hint="eastAsia"/>
+          <w:b/>
+        </w:rPr>
+      </w:pPr>
+      <w:r>
+        <w:rPr>
+          <w:rFonts w:hint="eastAsia"/>
+          <w:b/>
+        </w:rPr>
+        <w:t>5.4</w:t>
+      </w:r>
+      <w:r>
+        <w:rPr>
+          <w:rFonts w:hint="eastAsia"/>
+          <w:b/>
+        </w:rPr>
+        <w:t>、读取响应</w:t>
+      </w:r>
+    </w:p>
+    <w:p>
+      <w:pPr>
+        <w:rPr>
+          <w:rFonts w:hint="eastAsia"/>
+        </w:rPr>
+      </w:pPr>
+      <w:r>
+        <w:rPr>
+          <w:rFonts w:hint="eastAsia"/>
+        </w:rPr>
+        <w:t>5.4.1</w:t>
+      </w:r>
+      <w:r>
+        <w:rPr>
+          <w:rFonts w:hint="eastAsia"/>
+        </w:rPr>
+        <w:t>、</w:t>
+      </w:r>
+      <w:r>
+        <w:rPr>
+          <w:rFonts w:hint="eastAsia"/>
+        </w:rPr>
+        <w:t>响应类型判断：网络进程在收到</w:t>
+      </w:r>
+      <w:r>
+        <w:rPr>
+          <w:rFonts w:hint="eastAsia"/>
+        </w:rPr>
+        <w:t>HTTP</w:t>
+      </w:r>
+      <w:r>
+        <w:rPr>
+          <w:rFonts w:hint="eastAsia"/>
+        </w:rPr>
+        <w:t>响应主体时，确定响应主体的媒体类型值。</w:t>
+      </w:r>
+    </w:p>
+    <w:p>
+      <w:pPr>
+        <w:rPr>
+          <w:rFonts w:hint="eastAsia"/>
+        </w:rPr>
+      </w:pPr>
+      <w:r>
+        <w:rPr>
+          <w:rFonts w:hint="eastAsia"/>
+        </w:rPr>
+        <w:t>5.4.2</w:t>
+      </w:r>
+      <w:r>
+        <w:rPr>
+          <w:rFonts w:hint="eastAsia"/>
+        </w:rPr>
+        <w:t>、不同响应类型的处理</w:t>
+      </w:r>
+    </w:p>
+    <w:p>
+      <w:pPr>
+        <w:rPr>
+          <w:rFonts w:hint="eastAsia"/>
+        </w:rPr>
+      </w:pPr>
+      <w:r>
+        <w:rPr>
+          <w:rFonts w:hint="eastAsia"/>
+        </w:rPr>
+        <w:t>1</w:t>
+      </w:r>
+      <w:r>
+        <w:rPr>
+          <w:rFonts w:hint="eastAsia"/>
+        </w:rPr>
+        <w:t>）如果是</w:t>
+      </w:r>
+      <w:r>
+        <w:rPr>
+          <w:rFonts w:hint="eastAsia"/>
+        </w:rPr>
+        <w:t>HTML</w:t>
+      </w:r>
+      <w:r>
+        <w:rPr>
+          <w:rFonts w:hint="eastAsia"/>
+        </w:rPr>
+        <w:t>文件，浏览器将获取的响应数据交给渲染进程。</w:t>
+      </w:r>
+    </w:p>
+    <w:p>
+      <w:pPr>
+        <w:rPr>
+          <w:rFonts w:hint="eastAsia"/>
+        </w:rPr>
+      </w:pPr>
+      <w:r>
+        <w:rPr>
+          <w:rFonts w:hint="eastAsia"/>
+        </w:rPr>
+        <w:t>2</w:t>
+      </w:r>
+      <w:r>
+        <w:rPr>
+          <w:rFonts w:hint="eastAsia"/>
+        </w:rPr>
+        <w:t>）</w:t>
+      </w:r>
+      <w:r>
+        <w:rPr>
+          <w:rFonts w:hint="eastAsia"/>
+        </w:rPr>
+        <w:t>如果拿到的是压缩文件，浏览器会将数据交给下载管理器来处理。</w:t>
+      </w:r>
+    </w:p>
+    <w:p>
+      <w:pPr>
+        <w:rPr>
+          <w:rFonts w:hint="eastAsia"/>
+        </w:rPr>
+      </w:pPr>
+      <w:r>
+        <w:rPr>
+          <w:rFonts w:hint="eastAsia"/>
+        </w:rPr>
+        <w:t>5.4.3</w:t>
+      </w:r>
+      <w:r>
+        <w:rPr>
+          <w:rFonts w:hint="eastAsia"/>
+        </w:rPr>
+        <w:t>、安全检查：</w:t>
+      </w:r>
+    </w:p>
+    <w:p>
+      <w:pPr>
+        <w:rPr>
+          <w:rFonts w:hint="eastAsia"/>
+        </w:rPr>
+      </w:pPr>
+      <w:r>
+        <w:rPr>
+          <w:rFonts w:hint="eastAsia"/>
+        </w:rPr>
+        <w:t>将内容交给渲染进程之前进行</w:t>
+      </w:r>
+      <w:r>
+        <w:t>SafeBrowsing</w:t>
+      </w:r>
+      <w:r>
+        <w:rPr>
+          <w:rFonts w:hint="eastAsia"/>
+        </w:rPr>
+        <w:t>检查。</w:t>
+      </w:r>
+    </w:p>
+    <w:p>
+      <w:pPr>
+        <w:rPr>
+          <w:rFonts w:hint="eastAsia"/>
+          <w:b/>
+        </w:rPr>
+      </w:pPr>
+      <w:r>
+        <w:rPr>
+          <w:rFonts w:hint="eastAsia"/>
+          <w:b/>
+        </w:rPr>
+        <w:t>5.5</w:t>
+      </w:r>
+      <w:r>
+        <w:rPr>
+          <w:rFonts w:hint="eastAsia"/>
+          <w:b/>
+        </w:rPr>
+        <w:t>、</w:t>
+      </w:r>
+      <w:r>
+        <w:rPr>
+          <w:rFonts w:hint="eastAsia"/>
+          <w:b/>
+        </w:rPr>
+        <w:t>寻找一个渲染进程来绘制页面。</w:t>
+      </w:r>
+    </w:p>
+    <w:p>
+      <w:pPr>
+        <w:rPr>
+          <w:rFonts w:hint="eastAsia"/>
+        </w:rPr>
+      </w:pPr>
+      <w:r>
+        <w:rPr>
+          <w:rFonts w:hint="eastAsia"/>
+        </w:rPr>
+        <w:t>UI</w:t>
+      </w:r>
+      <w:r>
+        <w:rPr>
+          <w:rFonts w:hint="eastAsia"/>
+        </w:rPr>
+        <w:t>线程在收到网络进程的确认后（数据准备好），寻找一个渲染进程来渲染界面。</w:t>
+      </w:r>
+      <w:r>
+        <w:rPr>
+          <w:rFonts w:hint="eastAsia"/>
+        </w:rPr>
+        <w:t>其实这个渲染进程在网络进程干活的时候已经准备好了。</w:t>
+      </w:r>
+    </w:p>
+    <w:p>
+      <w:pPr>
+        <w:rPr>
+          <w:rFonts w:hint="eastAsia"/>
+          <w:b/>
+        </w:rPr>
+      </w:pPr>
+      <w:r>
+        <w:rPr>
+          <w:rFonts w:hint="eastAsia"/>
+          <w:b/>
+        </w:rPr>
+        <w:t>5.6</w:t>
+      </w:r>
+      <w:r>
+        <w:rPr>
+          <w:rFonts w:hint="eastAsia"/>
+          <w:b/>
+        </w:rPr>
+        <w:t>、提交导航</w:t>
+      </w:r>
+    </w:p>
+    <w:p>
+      <w:pPr>
+        <w:rPr>
+          <w:rFonts w:hint="eastAsia"/>
+        </w:rPr>
+      </w:pPr>
+      <w:r>
+        <w:rPr>
+          <w:rFonts w:hint="eastAsia"/>
+        </w:rPr>
+        <w:t>一旦浏览器进程收到渲染进程的回复说导航已经被提交了，导航过程就结束了，文档的加载阶段就开始了。</w:t>
+      </w:r>
+    </w:p>
+    <w:p>
+      <w:pPr>
+        <w:rPr>
+          <w:rFonts w:hint="eastAsia"/>
+          <w:b/>
+        </w:rPr>
+      </w:pPr>
+      <w:r>
+        <w:rPr>
+          <w:rFonts w:hint="eastAsia"/>
+          <w:b/>
+        </w:rPr>
+        <w:t>5.7</w:t>
+      </w:r>
+      <w:r>
+        <w:rPr>
+          <w:rFonts w:hint="eastAsia"/>
+          <w:b/>
+        </w:rPr>
+        <w:t>、加载完成</w:t>
+      </w:r>
+    </w:p>
+    <w:p>
+      <w:pPr>
+        <w:rPr>
+          <w:rFonts w:hint="eastAsia"/>
+        </w:rPr>
+      </w:pPr>
+      <w:r>
+        <w:rPr>
+          <w:rFonts w:hint="eastAsia"/>
+        </w:rPr>
+        <w:t>导航</w:t>
+      </w:r>
+      <w:r>
+        <w:rPr>
+          <w:rFonts w:hint="eastAsia"/>
+        </w:rPr>
+        <w:t>提交完成后，渲染进程就开始着手加载资源以及渲染界面。</w:t>
+      </w:r>
+    </w:p>
+    <w:p>
+      <w:pPr>
+        <w:pStyle w:val="1"/>
+        <w:rPr>
+          <w:rFonts w:hint="eastAsia"/>
+        </w:rPr>
+      </w:pPr>
+      <w:r>
+        <w:rPr>
+          <w:rFonts w:hint="eastAsia"/>
+        </w:rPr>
+        <w:t>6</w:t>
+      </w:r>
+      <w:r>
+        <w:t>、</w:t>
+      </w:r>
+      <w:r>
+        <w:t>Service Worker</w:t>
+      </w:r>
+      <w:r>
+        <w:t>场景下的导航</w:t>
+      </w:r>
+      <w:r>
+        <w:t xml:space="preserve"> </w:t>
+      </w:r>
+    </w:p>
+    <w:p>
+      <w:pPr>
+        <w:rPr>
+          <w:rFonts w:hint="eastAsia"/>
+        </w:rPr>
+      </w:pPr>
+      <w:r>
+        <w:t>如果开发者在</w:t>
+      </w:r>
+      <w:r>
+        <w:t>service worker</w:t>
+      </w:r>
+      <w:r>
+        <w:rPr>
+          <w:rFonts w:ascii="Microsoft JhengHei" w:eastAsia="Microsoft JhengHei" w:hAnsi="Microsoft JhengHei" w:cs="Microsoft JhengHei" w:hint="eastAsia"/>
+        </w:rPr>
+        <w:t>⾥</w:t>
+      </w:r>
+      <w:r>
+        <w:rPr>
+          <w:rFonts w:ascii="宋体" w:eastAsia="宋体" w:hAnsi="宋体" w:cs="宋体" w:hint="eastAsia"/>
+        </w:rPr>
+        <w:t>设置了当前的</w:t>
+      </w:r>
+      <w:r>
+        <w:rPr>
+          <w:rFonts w:ascii="Microsoft JhengHei" w:eastAsia="Microsoft JhengHei" w:hAnsi="Microsoft JhengHei" w:cs="Microsoft JhengHei" w:hint="eastAsia"/>
+        </w:rPr>
+        <w:t>⻚⾯</w:t>
+      </w:r>
+      <w:r>
+        <w:rPr>
+          <w:rFonts w:ascii="宋体" w:eastAsia="宋体" w:hAnsi="宋体" w:cs="宋体" w:hint="eastAsia"/>
+        </w:rPr>
+        <w:t>内容从缓存</w:t>
+      </w:r>
+      <w:r>
+        <w:rPr>
+          <w:rFonts w:ascii="Microsoft JhengHei" w:eastAsia="Microsoft JhengHei" w:hAnsi="Microsoft JhengHei" w:cs="Microsoft JhengHei" w:hint="eastAsia"/>
+        </w:rPr>
+        <w:t>⾥⾯</w:t>
+      </w:r>
+      <w:r>
+        <w:rPr>
+          <w:rFonts w:ascii="宋体" w:eastAsia="宋体" w:hAnsi="宋体" w:cs="宋体" w:hint="eastAsia"/>
+        </w:rPr>
+        <w:t>获取，当前</w:t>
+      </w:r>
+      <w:r>
+        <w:rPr>
+          <w:rFonts w:ascii="Microsoft JhengHei" w:eastAsia="Microsoft JhengHei" w:hAnsi="Microsoft JhengHei" w:cs="Microsoft JhengHei" w:hint="eastAsia"/>
+        </w:rPr>
+        <w:t>⻚⾯</w:t>
+      </w:r>
+      <w:r>
+        <w:rPr>
+          <w:rFonts w:ascii="宋体" w:eastAsia="宋体" w:hAnsi="宋体" w:cs="宋体" w:hint="eastAsia"/>
+        </w:rPr>
+        <w:t>的渲染就不需要重</w:t>
+      </w:r>
+      <w:r>
+        <w:t xml:space="preserve"> </w:t>
+      </w:r>
+      <w:r>
+        <w:t>新发送</w:t>
+      </w:r>
+      <w:r>
+        <w:rPr>
+          <w:rFonts w:ascii="Microsoft JhengHei" w:eastAsia="Microsoft JhengHei" w:hAnsi="Microsoft JhengHei" w:cs="Microsoft JhengHei" w:hint="eastAsia"/>
+        </w:rPr>
+        <w:t>⽹</w:t>
+      </w:r>
+      <w:r>
+        <w:rPr>
+          <w:rFonts w:ascii="宋体" w:eastAsia="宋体" w:hAnsi="宋体" w:cs="宋体" w:hint="eastAsia"/>
+        </w:rPr>
+        <w:t>络请求了，这就</w:t>
+      </w:r>
+      <w:r>
+        <w:rPr>
+          <w:rFonts w:ascii="Microsoft JhengHei" w:eastAsia="Microsoft JhengHei" w:hAnsi="Microsoft JhengHei" w:cs="Microsoft JhengHei" w:hint="eastAsia"/>
+        </w:rPr>
+        <w:t>⼤⼤</w:t>
+      </w:r>
+      <w:r>
+        <w:rPr>
+          <w:rFonts w:ascii="宋体" w:eastAsia="宋体" w:hAnsi="宋体" w:cs="宋体" w:hint="eastAsia"/>
+        </w:rPr>
+        <w:t>加快了整个导航的过程。</w:t>
+      </w:r>
+      <w:r>
+        <w:t xml:space="preserve"> </w:t>
+      </w:r>
+      <w:r>
+        <w:t>这</w:t>
+      </w:r>
+      <w:r>
+        <w:rPr>
+          <w:rFonts w:ascii="Microsoft JhengHei" w:eastAsia="Microsoft JhengHei" w:hAnsi="Microsoft JhengHei" w:cs="Microsoft JhengHei" w:hint="eastAsia"/>
+        </w:rPr>
+        <w:t>⾥</w:t>
+      </w:r>
+      <w:r>
+        <w:rPr>
+          <w:rFonts w:ascii="宋体" w:eastAsia="宋体" w:hAnsi="宋体" w:cs="宋体" w:hint="eastAsia"/>
+        </w:rPr>
+        <w:t>要重点留意的是</w:t>
+      </w:r>
+      <w:r>
+        <w:lastRenderedPageBreak/>
+        <w:t>service worker</w:t>
+      </w:r>
+      <w:r>
+        <w:t>其实只是</w:t>
+      </w:r>
+      <w:r>
+        <w:rPr>
+          <w:rFonts w:ascii="Microsoft JhengHei" w:eastAsia="Microsoft JhengHei" w:hAnsi="Microsoft JhengHei" w:cs="Microsoft JhengHei" w:hint="eastAsia"/>
+        </w:rPr>
+        <w:t>⼀</w:t>
+      </w:r>
+      <w:r>
+        <w:rPr>
+          <w:rFonts w:ascii="宋体" w:eastAsia="宋体" w:hAnsi="宋体" w:cs="宋体" w:hint="eastAsia"/>
+        </w:rPr>
+        <w:t>些跑在渲染进程</w:t>
+      </w:r>
+      <w:r>
+        <w:rPr>
+          <w:rFonts w:ascii="Microsoft JhengHei" w:eastAsia="Microsoft JhengHei" w:hAnsi="Microsoft JhengHei" w:cs="Microsoft JhengHei" w:hint="eastAsia"/>
+        </w:rPr>
+        <w:t>⾥⾯</w:t>
+      </w:r>
+      <w:r>
+        <w:rPr>
+          <w:rFonts w:ascii="宋体" w:eastAsia="宋体" w:hAnsi="宋体" w:cs="宋体" w:hint="eastAsia"/>
+        </w:rPr>
+        <w:t>的</w:t>
+      </w:r>
+      <w:r>
+        <w:t>JavaScript</w:t>
+      </w:r>
+      <w:r>
+        <w:t>代码。</w:t>
+      </w:r>
+      <w:r>
+        <w:t xml:space="preserve"> </w:t>
+      </w:r>
+      <w:r>
+        <w:t>那么问题来了，当导航开始的时候，浏览器进程是如何判断要导航的站点存不存在对应的</w:t>
+      </w:r>
+      <w:r>
+        <w:t>service worker</w:t>
+      </w:r>
+      <w:r>
+        <w:t>并启动</w:t>
+      </w:r>
+      <w:r>
+        <w:rPr>
+          <w:rFonts w:ascii="Microsoft JhengHei" w:eastAsia="Microsoft JhengHei" w:hAnsi="Microsoft JhengHei" w:cs="Microsoft JhengHei" w:hint="eastAsia"/>
+        </w:rPr>
+        <w:t>⼀</w:t>
+      </w:r>
+      <w:r>
+        <w:rPr>
+          <w:rFonts w:ascii="宋体" w:eastAsia="宋体" w:hAnsi="宋体" w:cs="宋体" w:hint="eastAsia"/>
+        </w:rPr>
+        <w:t>个渲染进程去执</w:t>
+      </w:r>
+      <w:r>
+        <w:rPr>
+          <w:rFonts w:ascii="Microsoft JhengHei" w:eastAsia="Microsoft JhengHei" w:hAnsi="Microsoft JhengHei" w:cs="Microsoft JhengHei" w:hint="eastAsia"/>
+        </w:rPr>
+        <w:t>⾏</w:t>
+      </w:r>
+      <w:r>
+        <w:rPr>
+          <w:rFonts w:ascii="宋体" w:eastAsia="宋体" w:hAnsi="宋体" w:cs="宋体" w:hint="eastAsia"/>
+        </w:rPr>
+        <w:t>它的呢？</w:t>
+      </w:r>
+      <w:r>
+        <w:t xml:space="preserve"> </w:t>
+      </w:r>
+      <w:r>
+        <w:t>其实</w:t>
+      </w:r>
+      <w:r>
+        <w:t>service worker</w:t>
+      </w:r>
+      <w:r>
+        <w:t>在注册的时候，它的作</w:t>
+      </w:r>
+      <w:r>
+        <w:rPr>
+          <w:rFonts w:ascii="Microsoft JhengHei" w:eastAsia="Microsoft JhengHei" w:hAnsi="Microsoft JhengHei" w:cs="Microsoft JhengHei" w:hint="eastAsia"/>
+        </w:rPr>
+        <w:t>⽤</w:t>
+      </w:r>
+      <w:r>
+        <w:rPr>
+          <w:rFonts w:ascii="宋体" w:eastAsia="宋体" w:hAnsi="宋体" w:cs="宋体" w:hint="eastAsia"/>
+        </w:rPr>
+        <w:t>范围（</w:t>
+      </w:r>
+      <w:r>
+        <w:t>scope</w:t>
+      </w:r>
+      <w:r>
+        <w:t>）会被记录下来。</w:t>
+      </w:r>
+      <w:r>
+        <w:t xml:space="preserve"> </w:t>
+      </w:r>
+      <w:r>
+        <w:t>在导航开始的时候，</w:t>
+      </w:r>
+      <w:r>
+        <w:rPr>
+          <w:rFonts w:ascii="Microsoft JhengHei" w:eastAsia="Microsoft JhengHei" w:hAnsi="Microsoft JhengHei" w:cs="Microsoft JhengHei" w:hint="eastAsia"/>
+        </w:rPr>
+        <w:t>⽹</w:t>
+      </w:r>
+      <w:r>
+        <w:rPr>
+          <w:rFonts w:ascii="宋体" w:eastAsia="宋体" w:hAnsi="宋体" w:cs="宋体" w:hint="eastAsia"/>
+        </w:rPr>
+        <w:t>络进程会根据请求的域名在已经注册的</w:t>
+      </w:r>
+      <w:r>
+        <w:t>service worker</w:t>
+      </w:r>
+      <w:r>
+        <w:t>作</w:t>
+      </w:r>
+      <w:r>
+        <w:rPr>
+          <w:rFonts w:ascii="Microsoft JhengHei" w:eastAsia="Microsoft JhengHei" w:hAnsi="Microsoft JhengHei" w:cs="Microsoft JhengHei" w:hint="eastAsia"/>
+        </w:rPr>
+        <w:t>⽤</w:t>
+      </w:r>
+      <w:r>
+        <w:rPr>
+          <w:rFonts w:ascii="宋体" w:eastAsia="宋体" w:hAnsi="宋体" w:cs="宋体" w:hint="eastAsia"/>
+        </w:rPr>
+        <w:t>范围</w:t>
+      </w:r>
+      <w:r>
+        <w:rPr>
+          <w:rFonts w:ascii="Microsoft JhengHei" w:eastAsia="Microsoft JhengHei" w:hAnsi="Microsoft JhengHei" w:cs="Microsoft JhengHei" w:hint="eastAsia"/>
+        </w:rPr>
+        <w:t>⾥⾯</w:t>
+      </w:r>
+      <w:r>
+        <w:rPr>
+          <w:rFonts w:ascii="宋体" w:eastAsia="宋体" w:hAnsi="宋体" w:cs="宋体" w:hint="eastAsia"/>
+        </w:rPr>
+        <w:t>寻找有没</w:t>
+      </w:r>
+      <w:r>
+        <w:t xml:space="preserve"> </w:t>
+      </w:r>
+      <w:r>
+        <w:t>有对应的</w:t>
+      </w:r>
+      <w:r>
+        <w:t>service worker</w:t>
+      </w:r>
+      <w:r>
+        <w:t>。如果有命中该</w:t>
+      </w:r>
+      <w:r>
+        <w:t>URL</w:t>
+      </w:r>
+      <w:r>
+        <w:t>的</w:t>
+      </w:r>
+      <w:r>
+        <w:t>service worker</w:t>
+      </w:r>
+      <w:r>
+        <w:t>，</w:t>
+      </w:r>
+      <w:r>
+        <w:t>UI</w:t>
+      </w:r>
+      <w:r>
+        <w:t>线程就会为这个</w:t>
+      </w:r>
+      <w:r>
+        <w:t>service worker</w:t>
+      </w:r>
+      <w:r>
+        <w:t>启</w:t>
+      </w:r>
+      <w:r>
+        <w:t xml:space="preserve"> </w:t>
+      </w:r>
+      <w:r>
+        <w:t>动</w:t>
+      </w:r>
+      <w:r>
+        <w:rPr>
+          <w:rFonts w:ascii="Microsoft JhengHei" w:eastAsia="Microsoft JhengHei" w:hAnsi="Microsoft JhengHei" w:cs="Microsoft JhengHei" w:hint="eastAsia"/>
+        </w:rPr>
+        <w:t>⼀</w:t>
+      </w:r>
+      <w:r>
+        <w:rPr>
+          <w:rFonts w:ascii="宋体" w:eastAsia="宋体" w:hAnsi="宋体" w:cs="宋体" w:hint="eastAsia"/>
+        </w:rPr>
+        <w:t>个渲染进程（</w:t>
+      </w:r>
+      <w:r>
+        <w:t>renderer process</w:t>
+      </w:r>
+      <w:r>
+        <w:t>）来执</w:t>
+      </w:r>
+      <w:r>
+        <w:rPr>
+          <w:rFonts w:ascii="Microsoft JhengHei" w:eastAsia="Microsoft JhengHei" w:hAnsi="Microsoft JhengHei" w:cs="Microsoft JhengHei" w:hint="eastAsia"/>
+        </w:rPr>
+        <w:t>⾏</w:t>
+      </w:r>
+      <w:r>
+        <w:rPr>
+          <w:rFonts w:ascii="宋体" w:eastAsia="宋体" w:hAnsi="宋体" w:cs="宋体" w:hint="eastAsia"/>
+        </w:rPr>
+        <w:t>它的代码。</w:t>
+      </w:r>
+      <w:r>
+        <w:t>Service worker</w:t>
+      </w:r>
+      <w:r>
+        <w:t>既可能使</w:t>
+      </w:r>
+      <w:r>
+        <w:rPr>
+          <w:rFonts w:ascii="Microsoft JhengHei" w:eastAsia="Microsoft JhengHei" w:hAnsi="Microsoft JhengHei" w:cs="Microsoft JhengHei" w:hint="eastAsia"/>
+        </w:rPr>
+        <w:t>⽤</w:t>
+      </w:r>
+      <w:r>
+        <w:rPr>
+          <w:rFonts w:ascii="宋体" w:eastAsia="宋体" w:hAnsi="宋体" w:cs="宋体" w:hint="eastAsia"/>
+        </w:rPr>
+        <w:t>之前缓存的数据</w:t>
+      </w:r>
+      <w:r>
+        <w:t xml:space="preserve"> </w:t>
+      </w:r>
+      <w:r>
+        <w:t>也可能发起新的</w:t>
+      </w:r>
+      <w:r>
+        <w:rPr>
+          <w:rFonts w:ascii="Microsoft JhengHei" w:eastAsia="Microsoft JhengHei" w:hAnsi="Microsoft JhengHei" w:cs="Microsoft JhengHei" w:hint="eastAsia"/>
+        </w:rPr>
+        <w:t>⽹</w:t>
+      </w:r>
+      <w:r>
+        <w:t>络请求。</w:t>
+      </w:r>
+    </w:p>
+    <w:p>
+      <w:pPr>
+        <w:pStyle w:val="1"/>
+        <w:rPr>
+          <w:rFonts w:hint="eastAsia"/>
+        </w:rPr>
+      </w:pPr>
+      <w:r>
+        <w:rPr>
+          <w:rFonts w:hint="eastAsia"/>
+        </w:rPr>
+        <w:t>7</w:t>
+      </w:r>
+      <w:r>
+        <w:rPr>
+          <w:rFonts w:hint="eastAsia"/>
+        </w:rPr>
+        <w:t>、渲染进程中具体做了什么</w:t>
+      </w:r>
+    </w:p>
+    <w:p>
+      <w:pPr>
+        <w:rPr>
+          <w:rFonts w:hint="eastAsia"/>
+        </w:rPr>
+      </w:pPr>
+      <w:r>
+        <w:rPr>
+          <w:rFonts w:hint="eastAsia"/>
+          <w:b/>
+        </w:rPr>
+        <w:t>7.1</w:t>
+      </w:r>
+      <w:r>
+        <w:rPr>
+          <w:rFonts w:hint="eastAsia"/>
+          <w:b/>
+        </w:rPr>
+        <w:t>、渲染进程负责</w:t>
+      </w:r>
+      <w:r>
+        <w:rPr>
+          <w:rFonts w:hint="eastAsia"/>
+          <w:b/>
+        </w:rPr>
+        <w:t>tab</w:t>
+      </w:r>
+      <w:r>
+        <w:rPr>
+          <w:rFonts w:hint="eastAsia"/>
+          <w:b/>
+        </w:rPr>
+        <w:t>标签内发生的所有事情</w:t>
+      </w:r>
+      <w:r>
+        <w:rPr>
+          <w:rFonts w:hint="eastAsia"/>
+        </w:rPr>
+        <w:t>。</w:t>
+      </w:r>
+      <w:r>
+        <w:rPr>
+          <w:rFonts w:hint="eastAsia"/>
+        </w:rPr>
+        <w:t>将</w:t>
+      </w:r>
+      <w:r>
+        <w:rPr>
+          <w:rFonts w:hint="eastAsia"/>
+        </w:rPr>
+        <w:t>HTML</w:t>
+      </w:r>
+      <w:r>
+        <w:rPr>
+          <w:rFonts w:hint="eastAsia"/>
+        </w:rPr>
+        <w:t>，</w:t>
+      </w:r>
+      <w:r>
+        <w:rPr>
+          <w:rFonts w:hint="eastAsia"/>
+        </w:rPr>
+        <w:t>CSS,</w:t>
+      </w:r>
+      <w:r>
+        <w:rPr>
+          <w:rFonts w:hint="eastAsia"/>
+        </w:rPr>
+        <w:t>以及</w:t>
+      </w:r>
+      <w:r>
+        <w:rPr>
+          <w:rFonts w:hint="eastAsia"/>
+        </w:rPr>
+        <w:t>js</w:t>
+      </w:r>
+      <w:r>
+        <w:rPr>
+          <w:rFonts w:hint="eastAsia"/>
+        </w:rPr>
+        <w:t>转变成我们可以进行交互的网页</w:t>
+      </w:r>
+      <w:r>
+        <w:rPr>
+          <w:rFonts w:hint="eastAsia"/>
+        </w:rPr>
+        <w:t>。</w:t>
+      </w:r>
+    </w:p>
+    <w:p>
+      <w:pPr>
+        <w:rPr>
+          <w:rFonts w:hint="eastAsia"/>
+        </w:rPr>
+      </w:pPr>
+      <w:r>
+        <w:rPr>
+          <w:rFonts w:hint="eastAsia"/>
+        </w:rPr>
+        <w:t>渲染进程里有：一个主线程，几个工作线程，一个合成线程以及一个光栅线程。</w:t>
+      </w:r>
+    </w:p>
+    <w:p>
+      <w:pPr>
+        <w:rPr>
+          <w:rFonts w:hint="eastAsia"/>
+          <w:b/>
+        </w:rPr>
+      </w:pPr>
+      <w:r>
+        <w:rPr>
+          <w:rFonts w:hint="eastAsia"/>
+          <w:b/>
+        </w:rPr>
+        <w:t>7.2</w:t>
+      </w:r>
+      <w:r>
+        <w:rPr>
+          <w:rFonts w:hint="eastAsia"/>
+          <w:b/>
+        </w:rPr>
+        <w:t>、</w:t>
+      </w:r>
+      <w:r>
+        <w:rPr>
+          <w:b/>
+        </w:rPr>
+        <w:t>解析</w:t>
+      </w:r>
+    </w:p>
+    <w:p>
+      <w:pPr>
+        <w:rPr>
+          <w:rFonts w:hint="eastAsia"/>
+          <w:b/>
+        </w:rPr>
+      </w:pPr>
+      <w:r>
+        <w:rPr>
+          <w:b/>
+        </w:rPr>
+        <w:t xml:space="preserve">1. </w:t>
+      </w:r>
+      <w:r>
+        <w:rPr>
+          <w:b/>
+        </w:rPr>
+        <w:t>构建</w:t>
+      </w:r>
+      <w:r>
+        <w:rPr>
+          <w:b/>
+        </w:rPr>
+        <w:t xml:space="preserve">DOM </w:t>
+      </w:r>
+    </w:p>
+    <w:p>
+      <w:pPr>
+        <w:rPr>
+          <w:rFonts w:hint="eastAsia"/>
+        </w:rPr>
+      </w:pPr>
+      <w:r>
+        <w:t>上</w:t>
+      </w:r>
+      <w:r>
+        <w:rPr>
+          <w:rFonts w:ascii="Microsoft JhengHei" w:eastAsia="Microsoft JhengHei" w:hAnsi="Microsoft JhengHei" w:cs="Microsoft JhengHei" w:hint="eastAsia"/>
+        </w:rPr>
+        <w:t>⾯</w:t>
+      </w:r>
+      <w:r>
+        <w:rPr>
+          <w:rFonts w:ascii="宋体" w:eastAsia="宋体" w:hAnsi="宋体" w:cs="宋体" w:hint="eastAsia"/>
+        </w:rPr>
+        <w:t>提到过，渲染进程在导航结束的时候会收到来</w:t>
+      </w:r>
+      <w:r>
+        <w:rPr>
+          <w:rFonts w:ascii="Microsoft JhengHei" w:eastAsia="Microsoft JhengHei" w:hAnsi="Microsoft JhengHei" w:cs="Microsoft JhengHei" w:hint="eastAsia"/>
+        </w:rPr>
+        <w:t>⾃</w:t>
+      </w:r>
+      <w:r>
+        <w:rPr>
+          <w:rFonts w:ascii="宋体" w:eastAsia="宋体" w:hAnsi="宋体" w:cs="宋体" w:hint="eastAsia"/>
+        </w:rPr>
+        <w:t>浏览器进程提交导航的消息，在这之后渲染进</w:t>
+      </w:r>
+      <w:r>
+        <w:t xml:space="preserve"> </w:t>
+      </w:r>
+      <w:r>
+        <w:t>程就会开始接收</w:t>
+      </w:r>
+      <w:r>
+        <w:t>HTML</w:t>
+      </w:r>
+      <w:r>
+        <w:t>数据，同时主线程也会开始解析接收到的</w:t>
+      </w:r>
+      <w:r>
+        <w:rPr>
+          <w:rFonts w:ascii="Microsoft JhengHei" w:eastAsia="Microsoft JhengHei" w:hAnsi="Microsoft JhengHei" w:cs="Microsoft JhengHei" w:hint="eastAsia"/>
+        </w:rPr>
+        <w:t>⽂</w:t>
+      </w:r>
+      <w:r>
+        <w:rPr>
+          <w:rFonts w:ascii="宋体" w:eastAsia="宋体" w:hAnsi="宋体" w:cs="宋体" w:hint="eastAsia"/>
+        </w:rPr>
+        <w:t>本数据，并把它转化为</w:t>
+      </w:r>
+      <w:r>
+        <w:rPr>
+          <w:rFonts w:ascii="Microsoft JhengHei" w:eastAsia="Microsoft JhengHei" w:hAnsi="Microsoft JhengHei" w:cs="Microsoft JhengHei" w:hint="eastAsia"/>
+        </w:rPr>
+        <w:t>⼀</w:t>
+      </w:r>
+      <w:r>
+        <w:rPr>
+          <w:rFonts w:ascii="宋体" w:eastAsia="宋体" w:hAnsi="宋体" w:cs="宋体" w:hint="eastAsia"/>
+        </w:rPr>
+        <w:t>个</w:t>
+      </w:r>
+      <w:r>
+        <w:t xml:space="preserve"> DOM</w:t>
+      </w:r>
+      <w:r>
+        <w:t>（</w:t>
+      </w:r>
+      <w:r>
+        <w:t>Document Object Model</w:t>
+      </w:r>
+      <w:r>
+        <w:t>）对象。</w:t>
+      </w:r>
+      <w:r>
+        <w:t xml:space="preserve"> DOM</w:t>
+      </w:r>
+      <w:r>
+        <w:t>对象既是浏览器对当前</w:t>
+      </w:r>
+      <w:r>
+        <w:rPr>
+          <w:rFonts w:ascii="Microsoft JhengHei" w:eastAsia="Microsoft JhengHei" w:hAnsi="Microsoft JhengHei" w:cs="Microsoft JhengHei" w:hint="eastAsia"/>
+        </w:rPr>
+        <w:t>⻚⾯</w:t>
+      </w:r>
+      <w:r>
+        <w:rPr>
+          <w:rFonts w:ascii="宋体" w:eastAsia="宋体" w:hAnsi="宋体" w:cs="宋体" w:hint="eastAsia"/>
+        </w:rPr>
+        <w:t>的内部表</w:t>
+      </w:r>
+      <w:r>
+        <w:rPr>
+          <w:rFonts w:ascii="Microsoft JhengHei" w:eastAsia="Microsoft JhengHei" w:hAnsi="Microsoft JhengHei" w:cs="Microsoft JhengHei" w:hint="eastAsia"/>
+        </w:rPr>
+        <w:t>⽰</w:t>
+      </w:r>
+      <w:r>
+        <w:rPr>
+          <w:rFonts w:ascii="宋体" w:eastAsia="宋体" w:hAnsi="宋体" w:cs="宋体" w:hint="eastAsia"/>
+        </w:rPr>
+        <w:t>，也是</w:t>
+      </w:r>
+      <w:r>
+        <w:t>Web</w:t>
+      </w:r>
+      <w:r>
+        <w:t>开发</w:t>
+      </w:r>
+      <w:r>
+        <w:rPr>
+          <w:rFonts w:ascii="Microsoft JhengHei" w:eastAsia="Microsoft JhengHei" w:hAnsi="Microsoft JhengHei" w:cs="Microsoft JhengHei" w:hint="eastAsia"/>
+        </w:rPr>
+        <w:t>⼈</w:t>
+      </w:r>
+      <w:r>
+        <w:rPr>
+          <w:rFonts w:ascii="宋体" w:eastAsia="宋体" w:hAnsi="宋体" w:cs="宋体" w:hint="eastAsia"/>
+        </w:rPr>
+        <w:t>员通过</w:t>
+      </w:r>
+      <w:r>
+        <w:t>JavaScript</w:t>
+      </w:r>
+      <w:r>
+        <w:t>与</w:t>
+      </w:r>
+      <w:r>
+        <w:rPr>
+          <w:rFonts w:ascii="Microsoft JhengHei" w:eastAsia="Microsoft JhengHei" w:hAnsi="Microsoft JhengHei" w:cs="Microsoft JhengHei" w:hint="eastAsia"/>
+        </w:rPr>
+        <w:t>⽹⻚</w:t>
+      </w:r>
+      <w:r>
+        <w:rPr>
+          <w:rFonts w:ascii="宋体" w:eastAsia="宋体" w:hAnsi="宋体" w:cs="宋体" w:hint="eastAsia"/>
+        </w:rPr>
+        <w:t>进</w:t>
+      </w:r>
+      <w:r>
+        <w:rPr>
+          <w:rFonts w:ascii="Microsoft JhengHei" w:eastAsia="Microsoft JhengHei" w:hAnsi="Microsoft JhengHei" w:cs="Microsoft JhengHei" w:hint="eastAsia"/>
+        </w:rPr>
+        <w:t>⾏</w:t>
+      </w:r>
+      <w:r>
+        <w:rPr>
+          <w:rFonts w:ascii="宋体" w:eastAsia="宋体" w:hAnsi="宋体" w:cs="宋体" w:hint="eastAsia"/>
+        </w:rPr>
+        <w:t>交互的</w:t>
+      </w:r>
+      <w:r>
+        <w:t xml:space="preserve"> </w:t>
+      </w:r>
+      <w:r>
+        <w:t>数据结构以及</w:t>
+      </w:r>
+      <w:r>
+        <w:t>API</w:t>
+      </w:r>
+      <w:r>
+        <w:t>。</w:t>
+      </w:r>
+      <w:r>
+        <w:t xml:space="preserve"> </w:t>
+      </w:r>
+      <w:r>
+        <w:t>如何将</w:t>
+      </w:r>
+      <w:r>
+        <w:t>HTML</w:t>
+      </w:r>
+      <w:r>
+        <w:rPr>
+          <w:rFonts w:ascii="Microsoft JhengHei" w:eastAsia="Microsoft JhengHei" w:hAnsi="Microsoft JhengHei" w:cs="Microsoft JhengHei" w:hint="eastAsia"/>
+        </w:rPr>
+        <w:t>⽂</w:t>
+      </w:r>
+      <w:r>
+        <w:rPr>
+          <w:rFonts w:ascii="宋体" w:eastAsia="宋体" w:hAnsi="宋体" w:cs="宋体" w:hint="eastAsia"/>
+        </w:rPr>
+        <w:t>档解析为</w:t>
+      </w:r>
+      <w:r>
+        <w:t>DOM</w:t>
+      </w:r>
+      <w:r>
+        <w:t>对象是在</w:t>
+      </w:r>
+      <w:r>
+        <w:t>HTML</w:t>
+      </w:r>
+      <w:r>
+        <w:t>标准中定义的。</w:t>
+      </w:r>
+      <w:r>
+        <w:t xml:space="preserve"> </w:t>
+      </w:r>
+      <w:r>
+        <w:t>不过在你的</w:t>
+      </w:r>
+      <w:r>
+        <w:t>web</w:t>
+      </w:r>
+      <w:r>
+        <w:t>开发</w:t>
+      </w:r>
+      <w:r>
+        <w:rPr>
+          <w:rFonts w:ascii="Microsoft JhengHei" w:eastAsia="Microsoft JhengHei" w:hAnsi="Microsoft JhengHei" w:cs="Microsoft JhengHei" w:hint="eastAsia"/>
+        </w:rPr>
+        <w:t>⽣</w:t>
+      </w:r>
+      <w:r>
+        <w:rPr>
+          <w:rFonts w:ascii="宋体" w:eastAsia="宋体" w:hAnsi="宋体" w:cs="宋体" w:hint="eastAsia"/>
+        </w:rPr>
+        <w:t>涯中，你可能从来没有遇到过浏览器在解析</w:t>
+      </w:r>
+      <w:r>
+        <w:t>HTML</w:t>
+      </w:r>
+      <w:r>
+        <w:t>的时候发</w:t>
+      </w:r>
+      <w:r>
+        <w:rPr>
+          <w:rFonts w:ascii="Microsoft JhengHei" w:eastAsia="Microsoft JhengHei" w:hAnsi="Microsoft JhengHei" w:cs="Microsoft JhengHei" w:hint="eastAsia"/>
+        </w:rPr>
+        <w:t>⽣</w:t>
+      </w:r>
+      <w:r>
+        <w:rPr>
+          <w:rFonts w:ascii="宋体" w:eastAsia="宋体" w:hAnsi="宋体" w:cs="宋体" w:hint="eastAsia"/>
+        </w:rPr>
+        <w:t>错误的情景。</w:t>
+      </w:r>
+      <w:r>
+        <w:t xml:space="preserve"> </w:t>
+      </w:r>
+      <w:r>
+        <w:t>这是因为浏览器对</w:t>
+      </w:r>
+      <w:r>
+        <w:t>HTML</w:t>
+      </w:r>
+      <w:r>
+        <w:t>的错误容忍度很</w:t>
+      </w:r>
+      <w:r>
+        <w:rPr>
+          <w:rFonts w:ascii="Microsoft JhengHei" w:eastAsia="Microsoft JhengHei" w:hAnsi="Microsoft JhengHei" w:cs="Microsoft JhengHei" w:hint="eastAsia"/>
+        </w:rPr>
+        <w:t>⼤</w:t>
+      </w:r>
+      <w:r>
+        <w:rPr>
+          <w:rFonts w:ascii="宋体" w:eastAsia="宋体" w:hAnsi="宋体" w:cs="宋体" w:hint="eastAsia"/>
+        </w:rPr>
+        <w:t>。举些例</w:t>
+      </w:r>
+      <w:r>
+        <w:rPr>
+          <w:rFonts w:ascii="Microsoft JhengHei" w:eastAsia="Microsoft JhengHei" w:hAnsi="Microsoft JhengHei" w:cs="Microsoft JhengHei" w:hint="eastAsia"/>
+        </w:rPr>
+        <w:t>⼦</w:t>
+      </w:r>
+      <w:r>
+        <w:rPr>
+          <w:rFonts w:ascii="宋体" w:eastAsia="宋体" w:hAnsi="宋体" w:cs="宋体" w:hint="eastAsia"/>
+        </w:rPr>
+        <w:t>：如果</w:t>
+      </w:r>
+      <w:r>
+        <w:rPr>
+          <w:rFonts w:ascii="Microsoft JhengHei" w:eastAsia="Microsoft JhengHei" w:hAnsi="Microsoft JhengHei" w:cs="Microsoft JhengHei" w:hint="eastAsia"/>
+        </w:rPr>
+        <w:t>⼀</w:t>
+      </w:r>
+      <w:r>
+        <w:rPr>
+          <w:rFonts w:ascii="宋体" w:eastAsia="宋体" w:hAnsi="宋体" w:cs="宋体" w:hint="eastAsia"/>
+        </w:rPr>
+        <w:t>个段落缺失了闭合</w:t>
+      </w:r>
+      <w:r>
+        <w:t>p</w:t>
+      </w:r>
+      <w:r>
+        <w:t>标签（</w:t>
+      </w:r>
+      <w:r>
+        <w:t xml:space="preserve"> </w:t>
+      </w:r>
+      <w:r>
+        <w:t>），这个</w:t>
+      </w:r>
+      <w:r>
+        <w:rPr>
+          <w:rFonts w:ascii="Microsoft JhengHei" w:eastAsia="Microsoft JhengHei" w:hAnsi="Microsoft JhengHei" w:cs="Microsoft JhengHei" w:hint="eastAsia"/>
+        </w:rPr>
+        <w:t>⻚⾯</w:t>
+      </w:r>
+      <w:r>
+        <w:rPr>
+          <w:rFonts w:ascii="宋体" w:eastAsia="宋体" w:hAnsi="宋体" w:cs="宋体" w:hint="eastAsia"/>
+        </w:rPr>
+        <w:t>还是会被当做为有效的</w:t>
+      </w:r>
+      <w:r>
+        <w:t>HTML</w:t>
+      </w:r>
+      <w:r>
+        <w:t>来处理；</w:t>
+      </w:r>
+      <w:r>
+        <w:t xml:space="preserve"> Hi! </w:t>
+      </w:r>
+      <w:r>
+        <w:rPr>
+          <w:b/>
+          <w:bCs/>
+        </w:rPr>
+        <w:t xml:space="preserve">I'm </w:t>
+      </w:r>
+      <w:r>
+        <w:rPr>
+          <w:b/>
+          <w:bCs/>
+          <w:i/>
+          <w:iCs/>
+        </w:rPr>
+        <w:t>Chrome</w:t>
+      </w:r>
+      <w:r>
+        <w:rPr>
+          <w:i/>
+          <w:iCs/>
+        </w:rPr>
+        <w:t>!</w:t>
+      </w:r>
+      <w:r>
+        <w:t xml:space="preserve"> </w:t>
+      </w:r>
+      <w:r>
+        <w:t>虽然有语法错误，不过浏览器会把它处理为</w:t>
+      </w:r>
+      <w:r>
+        <w:t xml:space="preserve"> Hi! </w:t>
+      </w:r>
+      <w:r>
+        <w:rPr>
+          <w:b/>
+          <w:bCs/>
+        </w:rPr>
+        <w:t xml:space="preserve">I'm </w:t>
+      </w:r>
+      <w:r>
+        <w:rPr>
+          <w:b/>
+          <w:bCs/>
+          <w:i/>
+          <w:iCs/>
+        </w:rPr>
+        <w:t>Chrome</w:t>
+      </w:r>
+      <w:r>
+        <w:rPr>
+          <w:i/>
+          <w:iCs/>
+        </w:rPr>
+        <w:t>!</w:t>
+      </w:r>
+      <w:r>
+        <w:t>。</w:t>
+      </w:r>
+      <w:r>
+        <w:t xml:space="preserve"> </w:t>
+      </w:r>
+    </w:p>
+    <w:p>
+      <w:pPr>
+        <w:rPr>
+          <w:rFonts w:hint="eastAsia"/>
+          <w:b/>
+        </w:rPr>
+      </w:pPr>
+      <w:r>
+        <w:rPr>
+          <w:b/>
+        </w:rPr>
+        <w:t xml:space="preserve">2. </w:t>
+      </w:r>
+      <w:r>
+        <w:rPr>
+          <w:rFonts w:ascii="Microsoft JhengHei" w:eastAsia="Microsoft JhengHei" w:hAnsi="Microsoft JhengHei" w:cs="Microsoft JhengHei" w:hint="eastAsia"/>
+          <w:b/>
+        </w:rPr>
+        <w:t>⼦</w:t>
+      </w:r>
+      <w:r>
+        <w:rPr>
+          <w:rFonts w:ascii="宋体" w:eastAsia="宋体" w:hAnsi="宋体" w:cs="宋体" w:hint="eastAsia"/>
+          <w:b/>
+        </w:rPr>
+        <w:t>资源加载</w:t>
+      </w:r>
+      <w:r>
+        <w:rPr>
+          <w:b/>
+        </w:rPr>
+        <w:t xml:space="preserve"> </w:t>
+      </w:r>
+    </w:p>
+    <w:p>
+      <w:r>
+        <w:t>除了</w:t>
+      </w:r>
+      <w:r>
+        <w:t>HTML</w:t>
+      </w:r>
+      <w:r>
+        <w:rPr>
+          <w:rFonts w:ascii="Microsoft JhengHei" w:eastAsia="Microsoft JhengHei" w:hAnsi="Microsoft JhengHei" w:cs="Microsoft JhengHei" w:hint="eastAsia"/>
+        </w:rPr>
+        <w:t>⽂</w:t>
+      </w:r>
+      <w:r>
+        <w:rPr>
+          <w:rFonts w:ascii="宋体" w:eastAsia="宋体" w:hAnsi="宋体" w:cs="宋体" w:hint="eastAsia"/>
+        </w:rPr>
+        <w:t>件，</w:t>
+      </w:r>
+      <w:r>
+        <w:rPr>
+          <w:rFonts w:ascii="Microsoft JhengHei" w:eastAsia="Microsoft JhengHei" w:hAnsi="Microsoft JhengHei" w:cs="Microsoft JhengHei" w:hint="eastAsia"/>
+        </w:rPr>
+        <w:t>⽹</w:t>
+      </w:r>
+      <w:r>
+        <w:rPr>
+          <w:rFonts w:ascii="宋体" w:eastAsia="宋体" w:hAnsi="宋体" w:cs="宋体" w:hint="eastAsia"/>
+        </w:rPr>
+        <w:t>站通常还会使</w:t>
+      </w:r>
+      <w:r>
+        <w:rPr>
+          <w:rFonts w:ascii="Microsoft JhengHei" w:eastAsia="Microsoft JhengHei" w:hAnsi="Microsoft JhengHei" w:cs="Microsoft JhengHei" w:hint="eastAsia"/>
+        </w:rPr>
+        <w:t>⽤</w:t>
+      </w:r>
+      <w:r>
+        <w:rPr>
+          <w:rFonts w:ascii="宋体" w:eastAsia="宋体" w:hAnsi="宋体" w:cs="宋体" w:hint="eastAsia"/>
+        </w:rPr>
+        <w:t>到</w:t>
+      </w:r>
+      <w:r>
+        <w:rPr>
+          <w:rFonts w:ascii="Microsoft JhengHei" w:eastAsia="Microsoft JhengHei" w:hAnsi="Microsoft JhengHei" w:cs="Microsoft JhengHei" w:hint="eastAsia"/>
+        </w:rPr>
+        <w:t>⼀</w:t>
+      </w:r>
+      <w:r>
+        <w:rPr>
+          <w:rFonts w:ascii="宋体" w:eastAsia="宋体" w:hAnsi="宋体" w:cs="宋体" w:hint="eastAsia"/>
+        </w:rPr>
+        <w:t>些诸如图</w:t>
+      </w:r>
+      <w:r>
+        <w:rPr>
+          <w:rFonts w:ascii="Microsoft JhengHei" w:eastAsia="Microsoft JhengHei" w:hAnsi="Microsoft JhengHei" w:cs="Microsoft JhengHei" w:hint="eastAsia"/>
+        </w:rPr>
+        <w:t>⽚</w:t>
+      </w:r>
+      <w:r>
+        <w:rPr>
+          <w:rFonts w:ascii="宋体" w:eastAsia="宋体" w:hAnsi="宋体" w:cs="宋体" w:hint="eastAsia"/>
+        </w:rPr>
+        <w:t>，</w:t>
+      </w:r>
+      <w:r>
+        <w:t>CSS</w:t>
+      </w:r>
+      <w:r>
+        <w:t>样式以及</w:t>
+      </w:r>
+      <w:r>
+        <w:t>JavaScript</w:t>
+      </w:r>
+      <w:r>
+        <w:t>脚本等</w:t>
+      </w:r>
+      <w:r>
+        <w:rPr>
+          <w:rFonts w:ascii="Microsoft JhengHei" w:eastAsia="Microsoft JhengHei" w:hAnsi="Microsoft JhengHei" w:cs="Microsoft JhengHei" w:hint="eastAsia"/>
+        </w:rPr>
+        <w:t>⼦</w:t>
+      </w:r>
+      <w:r>
+        <w:rPr>
+          <w:rFonts w:ascii="宋体" w:eastAsia="宋体" w:hAnsi="宋体" w:cs="宋体" w:hint="eastAsia"/>
+        </w:rPr>
+        <w:t>资源，这些</w:t>
+      </w:r>
+      <w:r>
+        <w:t xml:space="preserve"> </w:t>
+      </w:r>
+      <w:r>
+        <w:rPr>
+          <w:rFonts w:ascii="Microsoft JhengHei" w:eastAsia="Microsoft JhengHei" w:hAnsi="Microsoft JhengHei" w:cs="Microsoft JhengHei" w:hint="eastAsia"/>
+        </w:rPr>
+        <w:t>⽂</w:t>
+      </w:r>
+      <w:r>
+        <w:rPr>
+          <w:rFonts w:ascii="宋体" w:eastAsia="宋体" w:hAnsi="宋体" w:cs="宋体" w:hint="eastAsia"/>
+        </w:rPr>
+        <w:t>件会从缓存或者</w:t>
+      </w:r>
+      <w:r>
+        <w:rPr>
+          <w:rFonts w:ascii="Microsoft JhengHei" w:eastAsia="Microsoft JhengHei" w:hAnsi="Microsoft JhengHei" w:cs="Microsoft JhengHei" w:hint="eastAsia"/>
+        </w:rPr>
+        <w:t>⽹</w:t>
+      </w:r>
+      <w:r>
+        <w:rPr>
+          <w:rFonts w:ascii="宋体" w:eastAsia="宋体" w:hAnsi="宋体" w:cs="宋体" w:hint="eastAsia"/>
+        </w:rPr>
+        <w:t>络上获取。</w:t>
+      </w:r>
+      <w:r>
+        <w:t xml:space="preserve"> </w:t>
+      </w:r>
+      <w:r>
+        <w:t>主线程会按照在构建</w:t>
+      </w:r>
+      <w:r>
+        <w:t>DOM</w:t>
+      </w:r>
+      <w:r>
+        <w:t>树时遇到各个资源的顺</w:t>
+      </w:r>
+      <w:r>
+        <w:t>序</w:t>
+      </w:r>
+      <w:r>
+        <w:rPr>
+          <w:rFonts w:ascii="Microsoft JhengHei" w:eastAsia="Microsoft JhengHei" w:hAnsi="Microsoft JhengHei" w:cs="Microsoft JhengHei" w:hint="eastAsia"/>
+        </w:rPr>
+        <w:lastRenderedPageBreak/>
+        <w:t>⼀</w:t>
+      </w:r>
+      <w:r>
+        <w:rPr>
+          <w:rFonts w:ascii="宋体" w:eastAsia="宋体" w:hAnsi="宋体" w:cs="宋体" w:hint="eastAsia"/>
+        </w:rPr>
+        <w:t>个接着</w:t>
+      </w:r>
+      <w:r>
+        <w:rPr>
+          <w:rFonts w:ascii="Microsoft JhengHei" w:eastAsia="Microsoft JhengHei" w:hAnsi="Microsoft JhengHei" w:cs="Microsoft JhengHei" w:hint="eastAsia"/>
+        </w:rPr>
+        <w:t>⼀</w:t>
+      </w:r>
+      <w:r>
+        <w:rPr>
+          <w:rFonts w:ascii="宋体" w:eastAsia="宋体" w:hAnsi="宋体" w:cs="宋体" w:hint="eastAsia"/>
+        </w:rPr>
+        <w:t>个地发起</w:t>
+      </w:r>
+      <w:r>
+        <w:rPr>
+          <w:rFonts w:ascii="Microsoft JhengHei" w:eastAsia="Microsoft JhengHei" w:hAnsi="Microsoft JhengHei" w:cs="Microsoft JhengHei" w:hint="eastAsia"/>
+        </w:rPr>
+        <w:t>⽹</w:t>
+      </w:r>
+      <w:r>
+        <w:rPr>
+          <w:rFonts w:ascii="宋体" w:eastAsia="宋体" w:hAnsi="宋体" w:cs="宋体" w:hint="eastAsia"/>
+        </w:rPr>
+        <w:t>络请求，为了提升效率，</w:t>
+      </w:r>
+      <w:r>
+        <w:t xml:space="preserve"> </w:t>
+      </w:r>
+      <w:r>
+        <w:t>浏览器会同时运</w:t>
+      </w:r>
+      <w:r>
+        <w:rPr>
+          <w:rFonts w:ascii="Microsoft JhengHei" w:eastAsia="Microsoft JhengHei" w:hAnsi="Microsoft JhengHei" w:cs="Microsoft JhengHei" w:hint="eastAsia"/>
+        </w:rPr>
+        <w:t>⾏</w:t>
+      </w:r>
+      <w:r>
+        <w:t>“</w:t>
+      </w:r>
+      <w:r>
+        <w:t>预加载扫描</w:t>
+      </w:r>
+      <w:r>
+        <w:t>”</w:t>
+      </w:r>
+      <w:r>
+        <w:t>程序。</w:t>
+      </w:r>
+      <w:r>
+        <w:t xml:space="preserve"> </w:t>
+      </w:r>
+      <w:r>
+        <w:t>如果在</w:t>
+      </w:r>
+      <w:r>
+        <w:t>HTML</w:t>
+      </w:r>
+      <w:r>
+        <w:rPr>
+          <w:rFonts w:ascii="Microsoft JhengHei" w:eastAsia="Microsoft JhengHei" w:hAnsi="Microsoft JhengHei" w:cs="Microsoft JhengHei" w:hint="eastAsia"/>
+        </w:rPr>
+        <w:t>⽂</w:t>
+      </w:r>
+      <w:r>
+        <w:rPr>
+          <w:rFonts w:ascii="宋体" w:eastAsia="宋体" w:hAnsi="宋体" w:cs="宋体" w:hint="eastAsia"/>
+        </w:rPr>
+        <w:t>档</w:t>
+      </w:r>
+      <w:r>
+        <w:rPr>
+          <w:rFonts w:ascii="Microsoft JhengHei" w:eastAsia="Microsoft JhengHei" w:hAnsi="Microsoft JhengHei" w:cs="Microsoft JhengHei" w:hint="eastAsia"/>
+        </w:rPr>
+        <w:t>⾥⾯</w:t>
+      </w:r>
+      <w:r>
+        <w:rPr>
+          <w:rFonts w:ascii="宋体" w:eastAsia="宋体" w:hAnsi="宋体" w:cs="宋体" w:hint="eastAsia"/>
+        </w:rPr>
+        <w:t>存在诸如或者这样的标签，预加载扫描程序会在</w:t>
+      </w:r>
+      <w:r>
+        <w:t>HTML</w:t>
+      </w:r>
+      <w:r>
+        <w:t>解析器</w:t>
+      </w:r>
+      <w:r>
+        <w:rPr>
+          <w:rFonts w:ascii="Microsoft JhengHei" w:eastAsia="Microsoft JhengHei" w:hAnsi="Microsoft JhengHei" w:cs="Microsoft JhengHei" w:hint="eastAsia"/>
+        </w:rPr>
+        <w:t>⾥⾯</w:t>
+      </w:r>
+      <w:r>
+        <w:rPr>
+          <w:rFonts w:ascii="宋体" w:eastAsia="宋体" w:hAnsi="宋体" w:cs="宋体" w:hint="eastAsia"/>
+        </w:rPr>
+        <w:t>找到对应要</w:t>
+      </w:r>
+      <w:r>
+        <w:t xml:space="preserve"> </w:t>
+      </w:r>
+      <w:r>
+        <w:t>获取的资源，并把这些要获取的资源告诉浏览器进程</w:t>
+      </w:r>
+      <w:r>
+        <w:rPr>
+          <w:rFonts w:ascii="Microsoft JhengHei" w:eastAsia="Microsoft JhengHei" w:hAnsi="Microsoft JhengHei" w:cs="Microsoft JhengHei" w:hint="eastAsia"/>
+        </w:rPr>
+        <w:t>⾥⾯</w:t>
+      </w:r>
+      <w:r>
+        <w:rPr>
+          <w:rFonts w:ascii="宋体" w:eastAsia="宋体" w:hAnsi="宋体" w:cs="宋体" w:hint="eastAsia"/>
+        </w:rPr>
+        <w:t>的</w:t>
+      </w:r>
+      <w:r>
+        <w:rPr>
+          <w:rFonts w:ascii="Microsoft JhengHei" w:eastAsia="Microsoft JhengHei" w:hAnsi="Microsoft JhengHei" w:cs="Microsoft JhengHei" w:hint="eastAsia"/>
+        </w:rPr>
+        <w:t>⽹</w:t>
+      </w:r>
+      <w:r>
+        <w:rPr>
+          <w:rFonts w:ascii="宋体" w:eastAsia="宋体" w:hAnsi="宋体" w:cs="宋体" w:hint="eastAsia"/>
+        </w:rPr>
+        <w:t>络线程。</w:t>
+      </w:r>
+      <w:r>
+        <w:t xml:space="preserve"> </w:t>
+      </w:r>
+      <w:r>
+        <w:t>看</w:t>
+      </w:r>
+      <w:r>
+        <w:rPr>
+          <w:rFonts w:ascii="Microsoft JhengHei" w:eastAsia="Microsoft JhengHei" w:hAnsi="Microsoft JhengHei" w:cs="Microsoft JhengHei" w:hint="eastAsia"/>
+        </w:rPr>
+        <w:t>⼀</w:t>
+      </w:r>
+      <w:r>
+        <w:rPr>
+          <w:rFonts w:ascii="宋体" w:eastAsia="宋体" w:hAnsi="宋体" w:cs="宋体" w:hint="eastAsia"/>
+        </w:rPr>
+        <w:t>下图</w:t>
+      </w:r>
+      <w:r>
+        <w:rPr>
+          <w:rFonts w:ascii="Microsoft JhengHei" w:eastAsia="Microsoft JhengHei" w:hAnsi="Microsoft JhengHei" w:cs="Microsoft JhengHei" w:hint="eastAsia"/>
+        </w:rPr>
+        <w:t>⽚</w:t>
+      </w:r>
+      <w:r>
+        <w:t xml:space="preserve"> 6.</w:t>
+      </w:r>
+      <w:r>
+        <w:rPr>
+          <w:rFonts w:ascii="Microsoft JhengHei" w:eastAsia="Microsoft JhengHei" w:hAnsi="Microsoft JhengHei" w:cs="Microsoft JhengHei" w:hint="eastAsia"/>
+        </w:rPr>
+        <w:t>⼦</w:t>
+      </w:r>
+      <w:r>
+        <w:rPr>
+          <w:rFonts w:ascii="宋体" w:eastAsia="宋体" w:hAnsi="宋体" w:cs="宋体" w:hint="eastAsia"/>
+        </w:rPr>
+        <w:t>资源加载</w:t>
+      </w:r>
+      <w:r>
+        <w:t>.png 3. JavaScript</w:t>
+      </w:r>
+      <w:r>
+        <w:t>会阻塞</w:t>
+      </w:r>
+      <w:r>
+        <w:t>HTML</w:t>
+      </w:r>
+      <w:r>
+        <w:t>的解析过程</w:t>
+      </w:r>
+      <w:r>
+        <w:t xml:space="preserve"> </w:t>
+      </w:r>
+      <w:r>
+        <w:t>当</w:t>
+      </w:r>
+      <w:r>
+        <w:t>HTML</w:t>
+      </w:r>
+      <w:r>
+        <w:t>解析器碰到</w:t>
+      </w:r>
+      <w:r>
+        <w:t>script</w:t>
+      </w:r>
+      <w:r>
+        <w:t>标签的时候，它会停</w:t>
+      </w:r>
+      <w:r>
+        <w:rPr>
+          <w:rFonts w:ascii="Microsoft JhengHei" w:eastAsia="Microsoft JhengHei" w:hAnsi="Microsoft JhengHei" w:cs="Microsoft JhengHei" w:hint="eastAsia"/>
+        </w:rPr>
+        <w:t>⽌</w:t>
+      </w:r>
+      <w:r>
+        <w:t>HTML</w:t>
+      </w:r>
+      <w:r>
+        <w:rPr>
+          <w:rFonts w:ascii="Microsoft JhengHei" w:eastAsia="Microsoft JhengHei" w:hAnsi="Microsoft JhengHei" w:cs="Microsoft JhengHei" w:hint="eastAsia"/>
+        </w:rPr>
+        <w:t>⽂</w:t>
+      </w:r>
+      <w:r>
+        <w:rPr>
+          <w:rFonts w:ascii="宋体" w:eastAsia="宋体" w:hAnsi="宋体" w:cs="宋体" w:hint="eastAsia"/>
+        </w:rPr>
+        <w:t>档的解析从</w:t>
+      </w:r>
+      <w:r>
+        <w:rPr>
+          <w:rFonts w:ascii="Microsoft JhengHei" w:eastAsia="Microsoft JhengHei" w:hAnsi="Microsoft JhengHei" w:cs="Microsoft JhengHei" w:hint="eastAsia"/>
+        </w:rPr>
+        <w:t>⽽</w:t>
+      </w:r>
+      <w:r>
+        <w:rPr>
+          <w:rFonts w:ascii="宋体" w:eastAsia="宋体" w:hAnsi="宋体" w:cs="宋体" w:hint="eastAsia"/>
+        </w:rPr>
+        <w:t>转向</w:t>
+      </w:r>
+      <w:r>
+        <w:t>JavaScript</w:t>
+      </w:r>
+      <w:r>
+        <w:t>代码的加载，</w:t>
+      </w:r>
+      <w:r>
+        <w:t xml:space="preserve"> </w:t>
+      </w:r>
+      <w:r>
+        <w:t>解析以及执</w:t>
+      </w:r>
+      <w:r>
+        <w:rPr>
+          <w:rFonts w:ascii="Microsoft JhengHei" w:eastAsia="Microsoft JhengHei" w:hAnsi="Microsoft JhengHei" w:cs="Microsoft JhengHei" w:hint="eastAsia"/>
+        </w:rPr>
+        <w:t>⾏</w:t>
+      </w:r>
+      <w:r>
+        <w:rPr>
+          <w:rFonts w:ascii="宋体" w:eastAsia="宋体" w:hAnsi="宋体" w:cs="宋体" w:hint="eastAsia"/>
+        </w:rPr>
+        <w:t>。</w:t>
+      </w:r>
+      <w:r>
+        <w:t xml:space="preserve"> </w:t>
+      </w:r>
+      <w:r>
+        <w:t>为什么要这样做呢？因为</w:t>
+      </w:r>
+      <w:r>
+        <w:t>script</w:t>
+      </w:r>
+      <w:r>
+        <w:t>标签中的</w:t>
+      </w:r>
+      <w:r>
+        <w:t>JavaScript</w:t>
+      </w:r>
+      <w:r>
+        <w:t>可能会使</w:t>
+      </w:r>
+      <w:r>
+        <w:rPr>
+          <w:rFonts w:ascii="Microsoft JhengHei" w:eastAsia="Microsoft JhengHei" w:hAnsi="Microsoft JhengHei" w:cs="Microsoft JhengHei" w:hint="eastAsia"/>
+        </w:rPr>
+        <w:t>⽤</w:t>
+      </w:r>
+      <w:r>
+        <w:rPr>
+          <w:rFonts w:ascii="宋体" w:eastAsia="宋体" w:hAnsi="宋体" w:cs="宋体" w:hint="eastAsia"/>
+        </w:rPr>
+        <w:t>诸如</w:t>
+      </w:r>
+      <w:r>
+        <w:t>document.write()</w:t>
+      </w:r>
+      <w:r>
+        <w:t>这样的代码改变</w:t>
+      </w:r>
+      <w:r>
+        <w:t xml:space="preserve"> </w:t>
+      </w:r>
+      <w:r>
+        <w:rPr>
+          <w:rFonts w:ascii="Microsoft JhengHei" w:eastAsia="Microsoft JhengHei" w:hAnsi="Microsoft JhengHei" w:cs="Microsoft JhengHei" w:hint="eastAsia"/>
+        </w:rPr>
+        <w:t>⽂</w:t>
+      </w:r>
+      <w:r>
+        <w:rPr>
+          <w:rFonts w:ascii="宋体" w:eastAsia="宋体" w:hAnsi="宋体" w:cs="宋体" w:hint="eastAsia"/>
+        </w:rPr>
+        <w:t>档流（</w:t>
+      </w:r>
+      <w:r>
+        <w:t>document</w:t>
+      </w:r>
+      <w:r>
+        <w:t>）的形状，从</w:t>
+      </w:r>
+      <w:r>
+        <w:rPr>
+          <w:rFonts w:ascii="Microsoft JhengHei" w:eastAsia="Microsoft JhengHei" w:hAnsi="Microsoft JhengHei" w:cs="Microsoft JhengHei" w:hint="eastAsia"/>
+        </w:rPr>
+        <w:t>⽽</w:t>
+      </w:r>
+      <w:r>
+        <w:rPr>
+          <w:rFonts w:ascii="宋体" w:eastAsia="宋体" w:hAnsi="宋体" w:cs="宋体" w:hint="eastAsia"/>
+        </w:rPr>
+        <w:t>使整个</w:t>
+      </w:r>
+      <w:r>
+        <w:t>DOM</w:t>
+      </w:r>
+      <w:r>
+        <w:t>树的结构发</w:t>
+      </w:r>
+      <w:r>
+        <w:rPr>
+          <w:rFonts w:ascii="Microsoft JhengHei" w:eastAsia="Microsoft JhengHei" w:hAnsi="Microsoft JhengHei" w:cs="Microsoft JhengHei" w:hint="eastAsia"/>
+        </w:rPr>
+        <w:t>⽣</w:t>
+      </w:r>
+      <w:r>
+        <w:rPr>
+          <w:rFonts w:ascii="宋体" w:eastAsia="宋体" w:hAnsi="宋体" w:cs="宋体" w:hint="eastAsia"/>
+        </w:rPr>
+        <w:t>根本性的改变。因为这个原因，</w:t>
+      </w:r>
+      <w:r>
+        <w:t xml:space="preserve">HTML </w:t>
+      </w:r>
+      <w:r>
+        <w:t>解析器不得不等</w:t>
+      </w:r>
+      <w:r>
+        <w:t>JavaScript</w:t>
+      </w:r>
+      <w:r>
+        <w:t>执</w:t>
+      </w:r>
+      <w:r>
+        <w:rPr>
+          <w:rFonts w:ascii="Microsoft JhengHei" w:eastAsia="Microsoft JhengHei" w:hAnsi="Microsoft JhengHei" w:cs="Microsoft JhengHei" w:hint="eastAsia"/>
+        </w:rPr>
+        <w:t>⾏</w:t>
+      </w:r>
+      <w:r>
+        <w:rPr>
+          <w:rFonts w:ascii="宋体" w:eastAsia="宋体" w:hAnsi="宋体" w:cs="宋体" w:hint="eastAsia"/>
+        </w:rPr>
+        <w:t>完成之后才能继续对</w:t>
+      </w:r>
+      <w:r>
+        <w:t>HTML</w:t>
+      </w:r>
+      <w:r>
+        <w:rPr>
+          <w:rFonts w:ascii="Microsoft JhengHei" w:eastAsia="Microsoft JhengHei" w:hAnsi="Microsoft JhengHei" w:cs="Microsoft JhengHei" w:hint="eastAsia"/>
+        </w:rPr>
+        <w:t>⽂</w:t>
+      </w:r>
+      <w:r>
+        <w:rPr>
+          <w:rFonts w:ascii="宋体" w:eastAsia="宋体" w:hAnsi="宋体" w:cs="宋体" w:hint="eastAsia"/>
+        </w:rPr>
+        <w:t>档流的解析</w:t>
+      </w:r>
+      <w:r>
+        <w:rPr>
+          <w:rFonts w:ascii="Microsoft JhengHei" w:eastAsia="Microsoft JhengHei" w:hAnsi="Microsoft JhengHei" w:cs="Microsoft JhengHei" w:hint="eastAsia"/>
+        </w:rPr>
+        <w:t>⼯</w:t>
+      </w:r>
+      <w:r>
+        <w:rPr>
+          <w:rFonts w:ascii="宋体" w:eastAsia="宋体" w:hAnsi="宋体" w:cs="宋体" w:hint="eastAsia"/>
+        </w:rPr>
+        <w:t>作。</w:t>
+      </w:r>
+      <w:r>
+        <w:t xml:space="preserve"> </w:t>
+      </w:r>
+      <w:r>
+        <w:t>给浏览器</w:t>
+      </w:r>
+      <w:r>
+        <w:rPr>
+          <w:rFonts w:ascii="Microsoft JhengHei" w:eastAsia="Microsoft JhengHei" w:hAnsi="Microsoft JhengHei" w:cs="Microsoft JhengHei" w:hint="eastAsia"/>
+        </w:rPr>
+        <w:t>⼀</w:t>
+      </w:r>
+      <w:r>
+        <w:rPr>
+          <w:rFonts w:ascii="宋体" w:eastAsia="宋体" w:hAnsi="宋体" w:cs="宋体" w:hint="eastAsia"/>
+        </w:rPr>
+        <w:t>点如何加载资源的提</w:t>
+      </w:r>
+      <w:r>
+        <w:rPr>
+          <w:rFonts w:ascii="Microsoft JhengHei" w:eastAsia="Microsoft JhengHei" w:hAnsi="Microsoft JhengHei" w:cs="Microsoft JhengHei" w:hint="eastAsia"/>
+        </w:rPr>
+        <w:t>⽰</w:t>
+      </w:r>
+      <w:r>
+        <w:t xml:space="preserve"> Web</w:t>
+      </w:r>
+      <w:r>
+        <w:t>开发者可以通过很多</w:t>
+      </w:r>
+      <w:r>
+        <w:rPr>
+          <w:rFonts w:ascii="Microsoft JhengHei" w:eastAsia="Microsoft JhengHei" w:hAnsi="Microsoft JhengHei" w:cs="Microsoft JhengHei" w:hint="eastAsia"/>
+        </w:rPr>
+        <w:t>⽅</w:t>
+      </w:r>
+      <w:r>
+        <w:rPr>
+          <w:rFonts w:ascii="宋体" w:eastAsia="宋体" w:hAnsi="宋体" w:cs="宋体" w:hint="eastAsia"/>
+        </w:rPr>
+        <w:t>式告诉浏览器如何才能更加优雅地加载</w:t>
+      </w:r>
+      <w:r>
+        <w:rPr>
+          <w:rFonts w:ascii="Microsoft JhengHei" w:eastAsia="Microsoft JhengHei" w:hAnsi="Microsoft JhengHei" w:cs="Microsoft JhengHei" w:hint="eastAsia"/>
+        </w:rPr>
+        <w:t>⽹⻚</w:t>
+      </w:r>
+      <w:r>
+        <w:rPr>
+          <w:rFonts w:ascii="宋体" w:eastAsia="宋体" w:hAnsi="宋体" w:cs="宋体" w:hint="eastAsia"/>
+        </w:rPr>
+        <w:t>需要</w:t>
+      </w:r>
+      <w:r>
+        <w:rPr>
+          <w:rFonts w:ascii="Microsoft JhengHei" w:eastAsia="Microsoft JhengHei" w:hAnsi="Microsoft JhengHei" w:cs="Microsoft JhengHei" w:hint="eastAsia"/>
+        </w:rPr>
+        <w:t>⽤</w:t>
+      </w:r>
+      <w:r>
+        <w:rPr>
+          <w:rFonts w:ascii="宋体" w:eastAsia="宋体" w:hAnsi="宋体" w:cs="宋体" w:hint="eastAsia"/>
+        </w:rPr>
+        <w:t>到的资源。</w:t>
+      </w:r>
+      <w:r>
+        <w:t xml:space="preserve"> </w:t>
+      </w:r>
+      <w:r>
+        <w:t>你可以为</w:t>
+      </w:r>
+      <w:r>
+        <w:t>script</w:t>
+      </w:r>
+      <w:r>
+        <w:t>标签添加</w:t>
+      </w:r>
+      <w:r>
+        <w:rPr>
+          <w:rFonts w:ascii="Microsoft JhengHei" w:eastAsia="Microsoft JhengHei" w:hAnsi="Microsoft JhengHei" w:cs="Microsoft JhengHei" w:hint="eastAsia"/>
+        </w:rPr>
+        <w:t>⼀</w:t>
+      </w:r>
+      <w:r>
+        <w:rPr>
+          <w:rFonts w:ascii="宋体" w:eastAsia="宋体" w:hAnsi="宋体" w:cs="宋体" w:hint="eastAsia"/>
+        </w:rPr>
+        <w:t>个</w:t>
+      </w:r>
+      <w:r>
+        <w:t>async</w:t>
+      </w:r>
+      <w:r>
+        <w:t>或者</w:t>
+      </w:r>
+      <w:r>
+        <w:t>defer</w:t>
+      </w:r>
+      <w:r>
+        <w:t>属性来使</w:t>
+      </w:r>
+      <w:r>
+        <w:t>JavaScript</w:t>
+      </w:r>
+      <w:r>
+        <w:t>脚本进</w:t>
+      </w:r>
+      <w:r>
+        <w:rPr>
+          <w:rFonts w:ascii="Microsoft JhengHei" w:eastAsia="Microsoft JhengHei" w:hAnsi="Microsoft JhengHei" w:cs="Microsoft JhengHei" w:hint="eastAsia"/>
+        </w:rPr>
+        <w:t>⾏</w:t>
+      </w:r>
+      <w:r>
+        <w:rPr>
+          <w:rFonts w:ascii="宋体" w:eastAsia="宋体" w:hAnsi="宋体" w:cs="宋体" w:hint="eastAsia"/>
+        </w:rPr>
+        <w:t>异步加载。</w:t>
+      </w:r>
+      <w:r>
+        <w:t xml:space="preserve"> </w:t>
+      </w:r>
+      <w:r>
+        <w:t>资源预加载可以</w:t>
+      </w:r>
+      <w:r>
+        <w:rPr>
+          <w:rFonts w:ascii="Microsoft JhengHei" w:eastAsia="Microsoft JhengHei" w:hAnsi="Microsoft JhengHei" w:cs="Microsoft JhengHei" w:hint="eastAsia"/>
+        </w:rPr>
+        <w:t>⽤</w:t>
+      </w:r>
+      <w:r>
+        <w:rPr>
+          <w:rFonts w:ascii="宋体" w:eastAsia="宋体" w:hAnsi="宋体" w:cs="宋体" w:hint="eastAsia"/>
+        </w:rPr>
+        <w:t>来告诉浏览器这个资源在当前的导航肯定会被</w:t>
+      </w:r>
+      <w:r>
+        <w:rPr>
+          <w:rFonts w:ascii="Microsoft JhengHei" w:eastAsia="Microsoft JhengHei" w:hAnsi="Microsoft JhengHei" w:cs="Microsoft JhengHei" w:hint="eastAsia"/>
+        </w:rPr>
+        <w:t>⽤</w:t>
+      </w:r>
+      <w:r>
+        <w:rPr>
+          <w:rFonts w:ascii="宋体" w:eastAsia="宋体" w:hAnsi="宋体" w:cs="宋体" w:hint="eastAsia"/>
+        </w:rPr>
+        <w:t>到，你想要尽快加载这个资源。</w:t>
+      </w:r>
+      <w:r>
+        <w:t xml:space="preserve"> </w:t>
+      </w:r>
+      <w:r>
+        <w:t>样式计算</w:t>
+      </w:r>
+      <w:r>
+        <w:t xml:space="preserve"> CSS </w:t>
+      </w:r>
+      <w:r>
+        <w:t>拥有了</w:t>
+      </w:r>
+      <w:r>
+        <w:t>DOM</w:t>
+      </w:r>
+      <w:r>
+        <w:t>树我们还不</w:t>
+      </w:r>
+      <w:r>
+        <w:rPr>
+          <w:rFonts w:ascii="Microsoft JhengHei" w:eastAsia="Microsoft JhengHei" w:hAnsi="Microsoft JhengHei" w:cs="Microsoft JhengHei" w:hint="eastAsia"/>
+        </w:rPr>
+        <w:t>⾜</w:t>
+      </w:r>
+      <w:r>
+        <w:rPr>
+          <w:rFonts w:ascii="宋体" w:eastAsia="宋体" w:hAnsi="宋体" w:cs="宋体" w:hint="eastAsia"/>
+        </w:rPr>
+        <w:t>以知道</w:t>
+      </w:r>
+      <w:r>
+        <w:rPr>
+          <w:rFonts w:ascii="Microsoft JhengHei" w:eastAsia="Microsoft JhengHei" w:hAnsi="Microsoft JhengHei" w:cs="Microsoft JhengHei" w:hint="eastAsia"/>
+        </w:rPr>
+        <w:t>⻚⾯</w:t>
+      </w:r>
+      <w:r>
+        <w:rPr>
+          <w:rFonts w:ascii="宋体" w:eastAsia="宋体" w:hAnsi="宋体" w:cs="宋体" w:hint="eastAsia"/>
+        </w:rPr>
+        <w:t>的外貌，因为我们通常会为</w:t>
+      </w:r>
+      <w:r>
+        <w:rPr>
+          <w:rFonts w:ascii="Microsoft JhengHei" w:eastAsia="Microsoft JhengHei" w:hAnsi="Microsoft JhengHei" w:cs="Microsoft JhengHei" w:hint="eastAsia"/>
+        </w:rPr>
+        <w:t>⻚⾯</w:t>
+      </w:r>
+      <w:r>
+        <w:rPr>
+          <w:rFonts w:ascii="宋体" w:eastAsia="宋体" w:hAnsi="宋体" w:cs="宋体" w:hint="eastAsia"/>
+        </w:rPr>
+        <w:t>的元素设置</w:t>
+      </w:r>
+      <w:r>
+        <w:rPr>
+          <w:rFonts w:ascii="Microsoft JhengHei" w:eastAsia="Microsoft JhengHei" w:hAnsi="Microsoft JhengHei" w:cs="Microsoft JhengHei" w:hint="eastAsia"/>
+        </w:rPr>
+        <w:t>⼀</w:t>
+      </w:r>
+      <w:r>
+        <w:rPr>
+          <w:rFonts w:ascii="宋体" w:eastAsia="宋体" w:hAnsi="宋体" w:cs="宋体" w:hint="eastAsia"/>
+        </w:rPr>
+        <w:t>些样式。</w:t>
+      </w:r>
+      <w:r>
+        <w:t xml:space="preserve"> </w:t>
+      </w:r>
+      <w:r>
+        <w:t>主线程会解析</w:t>
+      </w:r>
+      <w:r>
+        <w:rPr>
+          <w:rFonts w:ascii="Microsoft JhengHei" w:eastAsia="Microsoft JhengHei" w:hAnsi="Microsoft JhengHei" w:cs="Microsoft JhengHei" w:hint="eastAsia"/>
+        </w:rPr>
+        <w:t>⻚⾯</w:t>
+      </w:r>
+      <w:r>
+        <w:rPr>
+          <w:rFonts w:ascii="宋体" w:eastAsia="宋体" w:hAnsi="宋体" w:cs="宋体" w:hint="eastAsia"/>
+        </w:rPr>
+        <w:t>的</w:t>
+      </w:r>
+      <w:r>
+        <w:t>CSS</w:t>
+      </w:r>
+      <w:r>
+        <w:t>从</w:t>
+      </w:r>
+      <w:r>
+        <w:rPr>
+          <w:rFonts w:ascii="Microsoft JhengHei" w:eastAsia="Microsoft JhengHei" w:hAnsi="Microsoft JhengHei" w:cs="Microsoft JhengHei" w:hint="eastAsia"/>
+        </w:rPr>
+        <w:t>⽽</w:t>
+      </w:r>
+      <w:r>
+        <w:rPr>
+          <w:rFonts w:ascii="宋体" w:eastAsia="宋体" w:hAnsi="宋体" w:cs="宋体" w:hint="eastAsia"/>
+        </w:rPr>
+        <w:t>确定每个</w:t>
+      </w:r>
+      <w:r>
+        <w:t>DOM</w:t>
+      </w:r>
+      <w:r>
+        <w:t>节点的计算样式（</w:t>
+      </w:r>
+      <w:r>
+        <w:t>computed style</w:t>
+      </w:r>
+      <w:r>
+        <w:t>）。计算样式是主线</w:t>
+      </w:r>
+      <w:r>
+        <w:t xml:space="preserve"> </w:t>
+      </w:r>
+      <w:r>
+        <w:t>程根据</w:t>
+      </w:r>
+      <w:r>
+        <w:t>CSS</w:t>
+      </w:r>
+      <w:r>
+        <w:t>样式选择器（</w:t>
+      </w:r>
+      <w:r>
+        <w:t>CSS selectors</w:t>
+      </w:r>
+      <w:r>
+        <w:t>）计算出的每个</w:t>
+      </w:r>
+      <w:r>
+        <w:t>DOM</w:t>
+      </w:r>
+      <w:r>
+        <w:t>元素应该具备的具体样式，你可以打开</w:t>
+      </w:r>
+      <w:r>
+        <w:t xml:space="preserve"> devtools</w:t>
+      </w:r>
+      <w:r>
+        <w:t>来查看每个</w:t>
+      </w:r>
+      <w:r>
+        <w:t>DOM</w:t>
+      </w:r>
+      <w:r>
+        <w:t>节点对应的计算样式。</w:t>
+      </w:r>
+      <w:r>
+        <w:t xml:space="preserve"> </w:t>
+      </w:r>
+      <w:r>
+        <w:t>即使你的</w:t>
+      </w:r>
+      <w:r>
+        <w:rPr>
+          <w:rFonts w:ascii="Microsoft JhengHei" w:eastAsia="Microsoft JhengHei" w:hAnsi="Microsoft JhengHei" w:cs="Microsoft JhengHei" w:hint="eastAsia"/>
+        </w:rPr>
+        <w:t>⻚⾯</w:t>
+      </w:r>
+      <w:r>
+        <w:rPr>
+          <w:rFonts w:ascii="宋体" w:eastAsia="宋体" w:hAnsi="宋体" w:cs="宋体" w:hint="eastAsia"/>
+        </w:rPr>
+        <w:t>没有设置任何</w:t>
+      </w:r>
+      <w:r>
+        <w:rPr>
+          <w:rFonts w:ascii="Microsoft JhengHei" w:eastAsia="Microsoft JhengHei" w:hAnsi="Microsoft JhengHei" w:cs="Microsoft JhengHei" w:hint="eastAsia"/>
+        </w:rPr>
+        <w:t>⾃</w:t>
+      </w:r>
+      <w:r>
+        <w:rPr>
+          <w:rFonts w:ascii="宋体" w:eastAsia="宋体" w:hAnsi="宋体" w:cs="宋体" w:hint="eastAsia"/>
+        </w:rPr>
+        <w:t>定义的样式，每个</w:t>
+      </w:r>
+      <w:r>
+        <w:t>DOM</w:t>
+      </w:r>
+      <w:r>
+        <w:t>节点还是会有</w:t>
+      </w:r>
+      <w:r>
+        <w:rPr>
+          <w:rFonts w:ascii="Microsoft JhengHei" w:eastAsia="Microsoft JhengHei" w:hAnsi="Microsoft JhengHei" w:cs="Microsoft JhengHei" w:hint="eastAsia"/>
+        </w:rPr>
+        <w:t>⼀</w:t>
+      </w:r>
+      <w:r>
+        <w:rPr>
+          <w:rFonts w:ascii="宋体" w:eastAsia="宋体" w:hAnsi="宋体" w:cs="宋体" w:hint="eastAsia"/>
+        </w:rPr>
+        <w:t>个计</w:t>
+      </w:r>
+      <w:r>
+        <w:t>算样式属性，这是因为每</w:t>
+      </w:r>
+      <w:r>
+        <w:t xml:space="preserve"> </w:t>
+      </w:r>
+      <w:r>
+        <w:t>个浏览器都有</w:t>
+      </w:r>
+      <w:r>
+        <w:rPr>
+          <w:rFonts w:ascii="Microsoft JhengHei" w:eastAsia="Microsoft JhengHei" w:hAnsi="Microsoft JhengHei" w:cs="Microsoft JhengHei" w:hint="eastAsia"/>
+        </w:rPr>
+        <w:t>⾃⼰</w:t>
+      </w:r>
+      <w:r>
+        <w:rPr>
+          <w:rFonts w:ascii="宋体" w:eastAsia="宋体" w:hAnsi="宋体" w:cs="宋体" w:hint="eastAsia"/>
+        </w:rPr>
+        <w:t>的默认样式表。</w:t>
+      </w:r>
+      <w:r>
+        <w:t xml:space="preserve"> </w:t>
+      </w:r>
+      <w:r>
+        <w:t>因为这个样式表的存在，</w:t>
+      </w:r>
+      <w:r>
+        <w:rPr>
+          <w:rFonts w:ascii="Microsoft JhengHei" w:eastAsia="Microsoft JhengHei" w:hAnsi="Microsoft JhengHei" w:cs="Microsoft JhengHei" w:hint="eastAsia"/>
+        </w:rPr>
+        <w:t>⻚⾯</w:t>
+      </w:r>
+      <w:r>
+        <w:rPr>
+          <w:rFonts w:ascii="宋体" w:eastAsia="宋体" w:hAnsi="宋体" w:cs="宋体" w:hint="eastAsia"/>
+        </w:rPr>
+        <w:t>上的</w:t>
+      </w:r>
+      <w:r>
+        <w:t>h1</w:t>
+      </w:r>
+      <w:r>
+        <w:t>标签</w:t>
+      </w:r>
+      <w:r>
+        <w:rPr>
+          <w:rFonts w:ascii="Microsoft JhengHei" w:eastAsia="Microsoft JhengHei" w:hAnsi="Microsoft JhengHei" w:cs="Microsoft JhengHei" w:hint="eastAsia"/>
+        </w:rPr>
+        <w:t>⼀</w:t>
+      </w:r>
+      <w:r>
+        <w:rPr>
+          <w:rFonts w:ascii="宋体" w:eastAsia="宋体" w:hAnsi="宋体" w:cs="宋体" w:hint="eastAsia"/>
+        </w:rPr>
+        <w:t>定会</w:t>
+      </w:r>
+      <w:r>
+        <w:rPr>
+          <w:rFonts w:ascii="Microsoft JhengHei" w:eastAsia="Microsoft JhengHei" w:hAnsi="Microsoft JhengHei" w:cs="Microsoft JhengHei" w:hint="eastAsia"/>
+        </w:rPr>
+        <w:t>⽐</w:t>
+      </w:r>
+      <w:r>
+        <w:t>h2</w:t>
+      </w:r>
+      <w:r>
+        <w:t>标签</w:t>
+      </w:r>
+      <w:r>
+        <w:rPr>
+          <w:rFonts w:ascii="Microsoft JhengHei" w:eastAsia="Microsoft JhengHei" w:hAnsi="Microsoft JhengHei" w:cs="Microsoft JhengHei" w:hint="eastAsia"/>
+        </w:rPr>
+        <w:t>⼤</w:t>
+      </w:r>
+      <w:r>
+        <w:rPr>
+          <w:rFonts w:ascii="宋体" w:eastAsia="宋体" w:hAnsi="宋体" w:cs="宋体" w:hint="eastAsia"/>
+        </w:rPr>
+        <w:t>，</w:t>
+      </w:r>
+      <w:r>
+        <w:rPr>
+          <w:rFonts w:ascii="Microsoft JhengHei" w:eastAsia="Microsoft JhengHei" w:hAnsi="Microsoft JhengHei" w:cs="Microsoft JhengHei" w:hint="eastAsia"/>
+        </w:rPr>
+        <w:t>⽽</w:t>
+      </w:r>
+      <w:r>
+        <w:rPr>
+          <w:rFonts w:ascii="宋体" w:eastAsia="宋体" w:hAnsi="宋体" w:cs="宋体" w:hint="eastAsia"/>
+        </w:rPr>
+        <w:t>且不同的标签会有不同的</w:t>
+      </w:r>
+      <w:r>
+        <w:t>magin</w:t>
+      </w:r>
+      <w:r>
+        <w:t>和</w:t>
+      </w:r>
+      <w:r>
+        <w:t xml:space="preserve"> padding</w:t>
+      </w:r>
+      <w:r>
+        <w:t>。</w:t>
+      </w:r>
+      <w:r>
+        <w:t xml:space="preserve"> </w:t>
+      </w:r>
+      <w:r>
+        <w:t>看图</w:t>
+      </w:r>
+      <w:r>
+        <w:rPr>
+          <w:rFonts w:ascii="Microsoft JhengHei" w:eastAsia="Microsoft JhengHei" w:hAnsi="Microsoft JhengHei" w:cs="Microsoft JhengHei" w:hint="eastAsia"/>
+        </w:rPr>
+        <w:t>⽚</w:t>
+      </w:r>
+      <w:r>
+        <w:t>. 7.</w:t>
+      </w:r>
+      <w:r>
+        <w:t>样式计算</w:t>
+      </w:r>
+      <w:r>
+        <w:t xml:space="preserve">.png </w:t>
+      </w:r>
+      <w:r>
+        <w:t>布局</w:t>
+      </w:r>
+      <w:r>
+        <w:t xml:space="preserve"> Layout </w:t>
+      </w:r>
+      <w:r>
+        <w:t>前</w:t>
+      </w:r>
+      <w:r>
+        <w:rPr>
+          <w:rFonts w:ascii="Microsoft JhengHei" w:eastAsia="Microsoft JhengHei" w:hAnsi="Microsoft JhengHei" w:cs="Microsoft JhengHei" w:hint="eastAsia"/>
+        </w:rPr>
+        <w:t>⾯</w:t>
+      </w:r>
+      <w:r>
+        <w:rPr>
+          <w:rFonts w:ascii="宋体" w:eastAsia="宋体" w:hAnsi="宋体" w:cs="宋体" w:hint="eastAsia"/>
+        </w:rPr>
+        <w:t>这些步骤完成之后，渲染进程就已经知道</w:t>
+      </w:r>
+      <w:r>
+        <w:rPr>
+          <w:rFonts w:ascii="Microsoft JhengHei" w:eastAsia="Microsoft JhengHei" w:hAnsi="Microsoft JhengHei" w:cs="Microsoft JhengHei" w:hint="eastAsia"/>
+        </w:rPr>
+        <w:t>⻚⾯</w:t>
+      </w:r>
+      <w:r>
+        <w:rPr>
+          <w:rFonts w:ascii="宋体" w:eastAsia="宋体" w:hAnsi="宋体" w:cs="宋体" w:hint="eastAsia"/>
+        </w:rPr>
+        <w:t>的具体</w:t>
+      </w:r>
+      <w:r>
+        <w:rPr>
+          <w:rFonts w:ascii="Microsoft JhengHei" w:eastAsia="Microsoft JhengHei" w:hAnsi="Microsoft JhengHei" w:cs="Microsoft JhengHei" w:hint="eastAsia"/>
+        </w:rPr>
+        <w:t>⽂</w:t>
+      </w:r>
+      <w:r>
+        <w:rPr>
+          <w:rFonts w:ascii="宋体" w:eastAsia="宋体" w:hAnsi="宋体" w:cs="宋体" w:hint="eastAsia"/>
+        </w:rPr>
+        <w:t>档结构以及每个节点拥有的样式信息</w:t>
+      </w:r>
+      <w:r>
+        <w:t xml:space="preserve"> </w:t>
+      </w:r>
+      <w:r>
+        <w:t>了，可是这些信息还是不能最终确定</w:t>
+      </w:r>
+      <w:r>
+        <w:rPr>
+          <w:rFonts w:ascii="Microsoft JhengHei" w:eastAsia="Microsoft JhengHei" w:hAnsi="Microsoft JhengHei" w:cs="Microsoft JhengHei" w:hint="eastAsia"/>
+        </w:rPr>
+        <w:t>⻚⾯</w:t>
+      </w:r>
+      <w:r>
+        <w:rPr>
+          <w:rFonts w:ascii="宋体" w:eastAsia="宋体" w:hAnsi="宋体" w:cs="宋体" w:hint="eastAsia"/>
+        </w:rPr>
+        <w:t>的样</w:t>
+      </w:r>
+      <w:r>
+        <w:rPr>
+          <w:rFonts w:ascii="Microsoft JhengHei" w:eastAsia="Microsoft JhengHei" w:hAnsi="Microsoft JhengHei" w:cs="Microsoft JhengHei" w:hint="eastAsia"/>
+        </w:rPr>
+        <w:t>⼦</w:t>
+      </w:r>
+      <w:r>
+        <w:t xml:space="preserve">. </w:t>
+      </w:r>
+      <w:r>
+        <w:t>只知道</w:t>
+      </w:r>
+      <w:r>
+        <w:rPr>
+          <w:rFonts w:ascii="Microsoft JhengHei" w:eastAsia="Microsoft JhengHei" w:hAnsi="Microsoft JhengHei" w:cs="Microsoft JhengHei" w:hint="eastAsia"/>
+        </w:rPr>
+        <w:t>⽹</w:t>
+      </w:r>
+      <w:r>
+        <w:rPr>
+          <w:rFonts w:ascii="宋体" w:eastAsia="宋体" w:hAnsi="宋体" w:cs="宋体" w:hint="eastAsia"/>
+        </w:rPr>
+        <w:t>站的</w:t>
+      </w:r>
+      <w:r>
+        <w:rPr>
+          <w:rFonts w:ascii="Microsoft JhengHei" w:eastAsia="Microsoft JhengHei" w:hAnsi="Microsoft JhengHei" w:cs="Microsoft JhengHei" w:hint="eastAsia"/>
+        </w:rPr>
+        <w:t>⽂</w:t>
+      </w:r>
+      <w:r>
+        <w:rPr>
+          <w:rFonts w:ascii="宋体" w:eastAsia="宋体" w:hAnsi="宋体" w:cs="宋体" w:hint="eastAsia"/>
+        </w:rPr>
+        <w:t>档流以及每个节点的样式是远远不</w:t>
+      </w:r>
+      <w:r>
+        <w:rPr>
+          <w:rFonts w:ascii="Microsoft JhengHei" w:eastAsia="Microsoft JhengHei" w:hAnsi="Microsoft JhengHei" w:cs="Microsoft JhengHei" w:hint="eastAsia"/>
+        </w:rPr>
+        <w:t>⾜</w:t>
+      </w:r>
+      <w:r>
+        <w:rPr>
+          <w:rFonts w:ascii="宋体" w:eastAsia="宋体" w:hAnsi="宋体" w:cs="宋体" w:hint="eastAsia"/>
+        </w:rPr>
+        <w:t>以渲染出</w:t>
+      </w:r>
+      <w:r>
+        <w:rPr>
+          <w:rFonts w:ascii="Microsoft JhengHei" w:eastAsia="Microsoft JhengHei" w:hAnsi="Microsoft JhengHei" w:cs="Microsoft JhengHei" w:hint="eastAsia"/>
+        </w:rPr>
+        <w:t>⻚⾯</w:t>
+      </w:r>
+      <w:r>
+        <w:rPr>
+          <w:rFonts w:ascii="宋体" w:eastAsia="宋体" w:hAnsi="宋体" w:cs="宋体" w:hint="eastAsia"/>
+        </w:rPr>
+        <w:t>内容的，还需要通过布局</w:t>
+      </w:r>
+      <w:r>
+        <w:t xml:space="preserve"> </w:t>
+      </w:r>
+      <w:r>
+        <w:t>（</w:t>
+      </w:r>
+      <w:r>
+        <w:t>layout</w:t>
+      </w:r>
+      <w:r>
+        <w:t>）来计算出每个节点的</w:t>
+      </w:r>
+      <w:r>
+        <w:rPr>
+          <w:rFonts w:ascii="Microsoft JhengHei" w:eastAsia="Microsoft JhengHei" w:hAnsi="Microsoft JhengHei" w:cs="Microsoft JhengHei" w:hint="eastAsia"/>
+        </w:rPr>
+        <w:t>⼏</w:t>
+      </w:r>
+      <w:r>
+        <w:rPr>
+          <w:rFonts w:ascii="宋体" w:eastAsia="宋体" w:hAnsi="宋体" w:cs="宋体" w:hint="eastAsia"/>
+        </w:rPr>
+        <w:t>何信息。</w:t>
+      </w:r>
+      <w:r>
+        <w:t xml:space="preserve"> </w:t>
+      </w:r>
+      <w:r>
+        <w:t>布局的具体过程是：</w:t>
+      </w:r>
+      <w:r>
+        <w:t xml:space="preserve"> 1. </w:t>
+      </w:r>
+      <w:r>
+        <w:t>主线程会遍历刚刚构建的</w:t>
+      </w:r>
+      <w:r>
+        <w:t>DOM</w:t>
+      </w:r>
+      <w:r>
+        <w:t>树，根据</w:t>
+      </w:r>
+      <w:r>
+        <w:t>DOM</w:t>
+      </w:r>
+      <w:r>
+        <w:t>节点的计算样式计算出</w:t>
+      </w:r>
+      <w:r>
+        <w:rPr>
+          <w:rFonts w:ascii="Microsoft JhengHei" w:eastAsia="Microsoft JhengHei" w:hAnsi="Microsoft JhengHei" w:cs="Microsoft JhengHei" w:hint="eastAsia"/>
+        </w:rPr>
+        <w:t>⼀</w:t>
+      </w:r>
+      <w:r>
+        <w:rPr>
+          <w:rFonts w:ascii="宋体" w:eastAsia="宋体" w:hAnsi="宋体" w:cs="宋体" w:hint="eastAsia"/>
+        </w:rPr>
+        <w:t>个布局树（</w:t>
+      </w:r>
+      <w:r>
+        <w:t>layout tree</w:t>
+      </w:r>
+      <w:r>
+        <w:t>）。</w:t>
+      </w:r>
+      <w:r>
+        <w:t xml:space="preserve"> 2. </w:t>
+      </w:r>
+      <w:r>
+        <w:lastRenderedPageBreak/>
+        <w:t>布局树上每个节点会有它在</w:t>
+      </w:r>
+      <w:r>
+        <w:rPr>
+          <w:rFonts w:ascii="Microsoft JhengHei" w:eastAsia="Microsoft JhengHei" w:hAnsi="Microsoft JhengHei" w:cs="Microsoft JhengHei" w:hint="eastAsia"/>
+        </w:rPr>
+        <w:t>⻚⾯</w:t>
+      </w:r>
+      <w:r>
+        <w:rPr>
+          <w:rFonts w:ascii="宋体" w:eastAsia="宋体" w:hAnsi="宋体" w:cs="宋体" w:hint="eastAsia"/>
+        </w:rPr>
+        <w:t>上的</w:t>
+      </w:r>
+      <w:r>
+        <w:t>x</w:t>
+      </w:r>
+      <w:r>
+        <w:t>，</w:t>
+      </w:r>
+      <w:r>
+        <w:t>y</w:t>
+      </w:r>
+      <w:r>
+        <w:t>坐标以及盒</w:t>
+      </w:r>
+      <w:r>
+        <w:rPr>
+          <w:rFonts w:ascii="Microsoft JhengHei" w:eastAsia="Microsoft JhengHei" w:hAnsi="Microsoft JhengHei" w:cs="Microsoft JhengHei" w:hint="eastAsia"/>
+        </w:rPr>
+        <w:t>⼦⼤⼩</w:t>
+      </w:r>
+      <w:r>
+        <w:rPr>
+          <w:rFonts w:ascii="宋体" w:eastAsia="宋体" w:hAnsi="宋体" w:cs="宋体" w:hint="eastAsia"/>
+        </w:rPr>
+        <w:t>（</w:t>
+      </w:r>
+      <w:r>
+        <w:t>bounding box sizes</w:t>
+      </w:r>
+      <w:r>
+        <w:t>）的具体信息。</w:t>
+      </w:r>
+      <w:r>
+        <w:t xml:space="preserve"> </w:t>
+      </w:r>
+      <w:r>
+        <w:t>布局树</w:t>
+      </w:r>
+      <w:r>
+        <w:rPr>
+          <w:rFonts w:ascii="Microsoft JhengHei" w:eastAsia="Microsoft JhengHei" w:hAnsi="Microsoft JhengHei" w:cs="Microsoft JhengHei" w:hint="eastAsia"/>
+        </w:rPr>
+        <w:t>⻓</w:t>
+      </w:r>
+      <w:r>
+        <w:rPr>
+          <w:rFonts w:ascii="宋体" w:eastAsia="宋体" w:hAnsi="宋体" w:cs="宋体" w:hint="eastAsia"/>
+        </w:rPr>
+        <w:t>得和先前构建的</w:t>
+      </w:r>
+      <w:r>
+        <w:t>DOM</w:t>
+      </w:r>
+      <w:r>
+        <w:t>树差不多，不同的是这颗树只有那些可</w:t>
+      </w:r>
+      <w:r>
+        <w:rPr>
+          <w:rFonts w:ascii="Microsoft JhengHei" w:eastAsia="Microsoft JhengHei" w:hAnsi="Microsoft JhengHei" w:cs="Microsoft JhengHei" w:hint="eastAsia"/>
+        </w:rPr>
+        <w:t>⻅</w:t>
+      </w:r>
+      <w:r>
+        <w:rPr>
+          <w:rFonts w:ascii="宋体" w:eastAsia="宋体" w:hAnsi="宋体" w:cs="宋体" w:hint="eastAsia"/>
+        </w:rPr>
+        <w:t>的（</w:t>
+      </w:r>
+      <w:r>
+        <w:t>visible</w:t>
+      </w:r>
+      <w:r>
+        <w:t>）节点信息。</w:t>
+      </w:r>
+      <w:r>
+        <w:t xml:space="preserve"> </w:t>
+      </w:r>
+      <w:r>
+        <w:t>举个例</w:t>
+      </w:r>
+      <w:r>
+        <w:rPr>
+          <w:rFonts w:ascii="Microsoft JhengHei" w:eastAsia="Microsoft JhengHei" w:hAnsi="Microsoft JhengHei" w:cs="Microsoft JhengHei" w:hint="eastAsia"/>
+        </w:rPr>
+        <w:t>⼦</w:t>
+      </w:r>
+      <w:r>
+        <w:rPr>
+          <w:rFonts w:ascii="宋体" w:eastAsia="宋体" w:hAnsi="宋体" w:cs="宋体" w:hint="eastAsia"/>
+        </w:rPr>
+        <w:t>，如果</w:t>
+      </w:r>
+      <w:r>
+        <w:rPr>
+          <w:rFonts w:ascii="Microsoft JhengHei" w:eastAsia="Microsoft JhengHei" w:hAnsi="Microsoft JhengHei" w:cs="Microsoft JhengHei" w:hint="eastAsia"/>
+        </w:rPr>
+        <w:t>⼀</w:t>
+      </w:r>
+      <w:r>
+        <w:rPr>
+          <w:rFonts w:ascii="宋体" w:eastAsia="宋体" w:hAnsi="宋体" w:cs="宋体" w:hint="eastAsia"/>
+        </w:rPr>
+        <w:t>个节点被设置为了</w:t>
+      </w:r>
+      <w:r>
+        <w:t>display:none</w:t>
+      </w:r>
+      <w:r>
+        <w:t>，这个节点就是不可</w:t>
+      </w:r>
+      <w:r>
+        <w:rPr>
+          <w:rFonts w:ascii="Microsoft JhengHei" w:eastAsia="Microsoft JhengHei" w:hAnsi="Microsoft JhengHei" w:cs="Microsoft JhengHei" w:hint="eastAsia"/>
+        </w:rPr>
+        <w:t>⻅</w:t>
+      </w:r>
+      <w:r>
+        <w:rPr>
+          <w:rFonts w:ascii="宋体" w:eastAsia="宋体" w:hAnsi="宋体" w:cs="宋体" w:hint="eastAsia"/>
+        </w:rPr>
+        <w:t>的就不会出现在布局树上</w:t>
+      </w:r>
+      <w:r>
+        <w:rPr>
+          <w:rFonts w:ascii="Microsoft JhengHei" w:eastAsia="Microsoft JhengHei" w:hAnsi="Microsoft JhengHei" w:cs="Microsoft JhengHei" w:hint="eastAsia"/>
+        </w:rPr>
+        <w:t>⾯</w:t>
+      </w:r>
+      <w:r>
+        <w:t xml:space="preserve"> </w:t>
+      </w:r>
+      <w:r>
+        <w:t>（</w:t>
+      </w:r>
+      <w:r>
+        <w:t>visibility:hidden</w:t>
+      </w:r>
+      <w:r>
+        <w:t>的节点会出现在布局树上</w:t>
+      </w:r>
+      <w:r>
+        <w:rPr>
+          <w:rFonts w:ascii="Microsoft JhengHei" w:eastAsia="Microsoft JhengHei" w:hAnsi="Microsoft JhengHei" w:cs="Microsoft JhengHei" w:hint="eastAsia"/>
+        </w:rPr>
+        <w:t>⾯</w:t>
+      </w:r>
+      <w:r>
+        <w:rPr>
+          <w:rFonts w:ascii="宋体" w:eastAsia="宋体" w:hAnsi="宋体" w:cs="宋体" w:hint="eastAsia"/>
+        </w:rPr>
+        <w:t>）。同样的，如果</w:t>
+      </w:r>
+      <w:r>
+        <w:rPr>
+          <w:rFonts w:ascii="Microsoft JhengHei" w:eastAsia="Microsoft JhengHei" w:hAnsi="Microsoft JhengHei" w:cs="Microsoft JhengHei" w:hint="eastAsia"/>
+        </w:rPr>
+        <w:t>⼀</w:t>
+      </w:r>
+      <w:r>
+        <w:rPr>
+          <w:rFonts w:ascii="宋体" w:eastAsia="宋体" w:hAnsi="宋体" w:cs="宋体" w:hint="eastAsia"/>
+        </w:rPr>
+        <w:t>个伪元素（</w:t>
+      </w:r>
+      <w:r>
+        <w:t>pseudo class</w:t>
+      </w:r>
+      <w:r>
+        <w:t>）节点有</w:t>
+      </w:r>
+      <w:r>
+        <w:t xml:space="preserve"> </w:t>
+      </w:r>
+      <w:r>
+        <w:t>诸如</w:t>
+      </w:r>
+      <w:r>
+        <w:t>p::before{content:"Hi!"}</w:t>
+      </w:r>
+      <w:r>
+        <w:t>这样的内容，它会出现在布局上，</w:t>
+      </w:r>
+      <w:r>
+        <w:rPr>
+          <w:rFonts w:ascii="Microsoft JhengHei" w:eastAsia="Microsoft JhengHei" w:hAnsi="Microsoft JhengHei" w:cs="Microsoft JhengHei" w:hint="eastAsia"/>
+        </w:rPr>
+        <w:t>⽽</w:t>
+      </w:r>
+      <w:r>
+        <w:rPr>
+          <w:rFonts w:ascii="宋体" w:eastAsia="宋体" w:hAnsi="宋体" w:cs="宋体" w:hint="eastAsia"/>
+        </w:rPr>
+        <w:t>不存在于</w:t>
+      </w:r>
+      <w:r>
+        <w:t>DOM</w:t>
+      </w:r>
+      <w:r>
+        <w:t>树上。</w:t>
+      </w:r>
+      <w:r>
+        <w:t xml:space="preserve"> </w:t>
+      </w:r>
+      <w:r>
+        <w:t>绘画</w:t>
+      </w:r>
+      <w:r>
+        <w:t xml:space="preserve"> - Paint </w:t>
+      </w:r>
+      <w:r>
+        <w:t>知道了</w:t>
+      </w:r>
+      <w:r>
+        <w:t>DOM</w:t>
+      </w:r>
+      <w:r>
+        <w:t>节点以及它的样式和布局其实还是不</w:t>
+      </w:r>
+      <w:r>
+        <w:rPr>
+          <w:rFonts w:ascii="Microsoft JhengHei" w:eastAsia="Microsoft JhengHei" w:hAnsi="Microsoft JhengHei" w:cs="Microsoft JhengHei" w:hint="eastAsia"/>
+        </w:rPr>
+        <w:t>⾜</w:t>
+      </w:r>
+      <w:r>
+        <w:rPr>
+          <w:rFonts w:ascii="宋体" w:eastAsia="宋体" w:hAnsi="宋体" w:cs="宋体" w:hint="eastAsia"/>
+        </w:rPr>
+        <w:t>以渲染出</w:t>
+      </w:r>
+      <w:r>
+        <w:rPr>
+          <w:rFonts w:ascii="Microsoft JhengHei" w:eastAsia="Microsoft JhengHei" w:hAnsi="Microsoft JhengHei" w:cs="Microsoft JhengHei" w:hint="eastAsia"/>
+        </w:rPr>
+        <w:t>⻚⾯</w:t>
+      </w:r>
+      <w:r>
+        <w:rPr>
+          <w:rFonts w:ascii="宋体" w:eastAsia="宋体" w:hAnsi="宋体" w:cs="宋体" w:hint="eastAsia"/>
+        </w:rPr>
+        <w:t>来的。</w:t>
+      </w:r>
+      <w:r>
+        <w:t xml:space="preserve"> </w:t>
+      </w:r>
+      <w:r>
+        <w:t>为什么呢？举个例</w:t>
+      </w:r>
+      <w:r>
+        <w:rPr>
+          <w:rFonts w:ascii="Microsoft JhengHei" w:eastAsia="Microsoft JhengHei" w:hAnsi="Microsoft JhengHei" w:cs="Microsoft JhengHei" w:hint="eastAsia"/>
+        </w:rPr>
+        <w:t>⼦</w:t>
+      </w:r>
+      <w:r>
+        <w:rPr>
+          <w:rFonts w:ascii="宋体" w:eastAsia="宋体" w:hAnsi="宋体" w:cs="宋体" w:hint="eastAsia"/>
+        </w:rPr>
+        <w:t>，假如你现在想对着</w:t>
+      </w:r>
+      <w:r>
+        <w:rPr>
+          <w:rFonts w:ascii="Microsoft JhengHei" w:eastAsia="Microsoft JhengHei" w:hAnsi="Microsoft JhengHei" w:cs="Microsoft JhengHei" w:hint="eastAsia"/>
+        </w:rPr>
+        <w:t>⼀</w:t>
+      </w:r>
+      <w:r>
+        <w:rPr>
+          <w:rFonts w:ascii="宋体" w:eastAsia="宋体" w:hAnsi="宋体" w:cs="宋体" w:hint="eastAsia"/>
+        </w:rPr>
+        <w:t>幅画画</w:t>
+      </w:r>
+      <w:r>
+        <w:rPr>
+          <w:rFonts w:ascii="Microsoft JhengHei" w:eastAsia="Microsoft JhengHei" w:hAnsi="Microsoft JhengHei" w:cs="Microsoft JhengHei" w:hint="eastAsia"/>
+        </w:rPr>
+        <w:t>⼀</w:t>
+      </w:r>
+      <w:r>
+        <w:rPr>
+          <w:rFonts w:ascii="宋体" w:eastAsia="宋体" w:hAnsi="宋体" w:cs="宋体" w:hint="eastAsia"/>
+        </w:rPr>
+        <w:t>幅</w:t>
+      </w:r>
+      <w:r>
+        <w:rPr>
+          <w:rFonts w:ascii="Microsoft JhengHei" w:eastAsia="Microsoft JhengHei" w:hAnsi="Microsoft JhengHei" w:cs="Microsoft JhengHei" w:hint="eastAsia"/>
+        </w:rPr>
+        <w:t>⼀</w:t>
+      </w:r>
+      <w:r>
+        <w:rPr>
+          <w:rFonts w:ascii="宋体" w:eastAsia="宋体" w:hAnsi="宋体" w:cs="宋体" w:hint="eastAsia"/>
+        </w:rPr>
+        <w:t>样的画，你已经知道了画布上每个元素的</w:t>
+      </w:r>
+      <w:r>
+        <w:t xml:space="preserve"> </w:t>
+      </w:r>
+      <w:r>
+        <w:rPr>
+          <w:rFonts w:ascii="Microsoft JhengHei" w:eastAsia="Microsoft JhengHei" w:hAnsi="Microsoft JhengHei" w:cs="Microsoft JhengHei" w:hint="eastAsia"/>
+        </w:rPr>
+        <w:t>⼤⼩</w:t>
+      </w:r>
+      <w:r>
+        <w:rPr>
+          <w:rFonts w:ascii="宋体" w:eastAsia="宋体" w:hAnsi="宋体" w:cs="宋体" w:hint="eastAsia"/>
+        </w:rPr>
+        <w:t>，形状以及位置，你还是得思考</w:t>
+      </w:r>
+      <w:r>
+        <w:rPr>
+          <w:rFonts w:ascii="Microsoft JhengHei" w:eastAsia="Microsoft JhengHei" w:hAnsi="Microsoft JhengHei" w:cs="Microsoft JhengHei" w:hint="eastAsia"/>
+        </w:rPr>
+        <w:t>⼀</w:t>
+      </w:r>
+      <w:r>
+        <w:rPr>
+          <w:rFonts w:ascii="宋体" w:eastAsia="宋体" w:hAnsi="宋体" w:cs="宋体" w:hint="eastAsia"/>
+        </w:rPr>
+        <w:t>下每个元素的绘画顺序，因为画布上的元素是会互相遮挡的</w:t>
+      </w:r>
+      <w:r>
+        <w:t xml:space="preserve"> </w:t>
+      </w:r>
+      <w:r>
+        <w:t>（</w:t>
+      </w:r>
+      <w:r>
+        <w:t>z-index</w:t>
+      </w:r>
+      <w:r>
+        <w:t>）。</w:t>
+      </w:r>
+      <w:r>
+        <w:t xml:space="preserve"> </w:t>
+      </w:r>
+      <w:r>
+        <w:t>如果</w:t>
+      </w:r>
+      <w:r>
+        <w:rPr>
+          <w:rFonts w:ascii="Microsoft JhengHei" w:eastAsia="Microsoft JhengHei" w:hAnsi="Microsoft JhengHei" w:cs="Microsoft JhengHei" w:hint="eastAsia"/>
+        </w:rPr>
+        <w:t>⻚⾯</w:t>
+      </w:r>
+      <w:r>
+        <w:rPr>
+          <w:rFonts w:ascii="宋体" w:eastAsia="宋体" w:hAnsi="宋体" w:cs="宋体" w:hint="eastAsia"/>
+        </w:rPr>
+        <w:t>上的某些元素设置了</w:t>
+      </w:r>
+      <w:r>
+        <w:t>z-index</w:t>
+      </w:r>
+      <w:r>
+        <w:t>属性，绘制元素的顺序就会影响到</w:t>
+      </w:r>
+      <w:r>
+        <w:rPr>
+          <w:rFonts w:ascii="Microsoft JhengHei" w:eastAsia="Microsoft JhengHei" w:hAnsi="Microsoft JhengHei" w:cs="Microsoft JhengHei" w:hint="eastAsia"/>
+        </w:rPr>
+        <w:t>⻚⾯</w:t>
+      </w:r>
+      <w:r>
+        <w:rPr>
+          <w:rFonts w:ascii="宋体" w:eastAsia="宋体" w:hAnsi="宋体" w:cs="宋体" w:hint="eastAsia"/>
+        </w:rPr>
+        <w:t>的正确性。</w:t>
+      </w:r>
+      <w:r>
+        <w:t xml:space="preserve"> </w:t>
+      </w:r>
+      <w:r>
+        <w:rPr>
+          <w:rFonts w:ascii="Microsoft JhengHei" w:eastAsia="Microsoft JhengHei" w:hAnsi="Microsoft JhengHei" w:cs="Microsoft JhengHei" w:hint="eastAsia"/>
+        </w:rPr>
+        <w:t>⾼</w:t>
+      </w:r>
+      <w:r>
+        <w:rPr>
+          <w:rFonts w:ascii="宋体" w:eastAsia="宋体" w:hAnsi="宋体" w:cs="宋体" w:hint="eastAsia"/>
+        </w:rPr>
+        <w:t>成本的渲染流</w:t>
+      </w:r>
+      <w:r>
+        <w:rPr>
+          <w:rFonts w:ascii="Microsoft JhengHei" w:eastAsia="Microsoft JhengHei" w:hAnsi="Microsoft JhengHei" w:cs="Microsoft JhengHei" w:hint="eastAsia"/>
+        </w:rPr>
+        <w:t>⽔</w:t>
+      </w:r>
+      <w:r>
+        <w:rPr>
+          <w:rFonts w:ascii="宋体" w:eastAsia="宋体" w:hAnsi="宋体" w:cs="宋体" w:hint="eastAsia"/>
+        </w:rPr>
+        <w:t>线（</w:t>
+      </w:r>
+      <w:r>
+        <w:t>rendering pipeline</w:t>
+      </w:r>
+      <w:r>
+        <w:t>）更新</w:t>
+      </w:r>
+      <w:r>
+        <w:t xml:space="preserve"> </w:t>
+      </w:r>
+      <w:r>
+        <w:t>关于渲染流</w:t>
+      </w:r>
+      <w:r>
+        <w:rPr>
+          <w:rFonts w:ascii="Microsoft JhengHei" w:eastAsia="Microsoft JhengHei" w:hAnsi="Microsoft JhengHei" w:cs="Microsoft JhengHei" w:hint="eastAsia"/>
+        </w:rPr>
+        <w:t>⽔</w:t>
+      </w:r>
+      <w:r>
+        <w:rPr>
+          <w:rFonts w:ascii="宋体" w:eastAsia="宋体" w:hAnsi="宋体" w:cs="宋体" w:hint="eastAsia"/>
+        </w:rPr>
+        <w:t>线有</w:t>
+      </w:r>
+      <w:r>
+        <w:rPr>
+          <w:rFonts w:ascii="Microsoft JhengHei" w:eastAsia="Microsoft JhengHei" w:hAnsi="Microsoft JhengHei" w:cs="Microsoft JhengHei" w:hint="eastAsia"/>
+        </w:rPr>
+        <w:t>⼀</w:t>
+      </w:r>
+      <w:r>
+        <w:rPr>
+          <w:rFonts w:ascii="宋体" w:eastAsia="宋体" w:hAnsi="宋体" w:cs="宋体" w:hint="eastAsia"/>
+        </w:rPr>
+        <w:t>个</w:t>
+      </w:r>
+      <w:r>
+        <w:rPr>
+          <w:rFonts w:ascii="Microsoft JhengHei" w:eastAsia="Microsoft JhengHei" w:hAnsi="Microsoft JhengHei" w:cs="Microsoft JhengHei" w:hint="eastAsia"/>
+        </w:rPr>
+        <w:t>⼗</w:t>
+      </w:r>
+      <w:r>
+        <w:rPr>
+          <w:rFonts w:ascii="宋体" w:eastAsia="宋体" w:hAnsi="宋体" w:cs="宋体" w:hint="eastAsia"/>
+        </w:rPr>
+        <w:t>分重要的点就是流</w:t>
+      </w:r>
+      <w:r>
+        <w:rPr>
+          <w:rFonts w:ascii="Microsoft JhengHei" w:eastAsia="Microsoft JhengHei" w:hAnsi="Microsoft JhengHei" w:cs="Microsoft JhengHei" w:hint="eastAsia"/>
+        </w:rPr>
+        <w:t>⽔</w:t>
+      </w:r>
+      <w:r>
+        <w:rPr>
+          <w:rFonts w:ascii="宋体" w:eastAsia="宋体" w:hAnsi="宋体" w:cs="宋体" w:hint="eastAsia"/>
+        </w:rPr>
+        <w:t>线的每</w:t>
+      </w:r>
+      <w:r>
+        <w:rPr>
+          <w:rFonts w:ascii="Microsoft JhengHei" w:eastAsia="Microsoft JhengHei" w:hAnsi="Microsoft JhengHei" w:cs="Microsoft JhengHei" w:hint="eastAsia"/>
+        </w:rPr>
+        <w:t>⼀</w:t>
+      </w:r>
+      <w:r>
+        <w:rPr>
+          <w:rFonts w:ascii="宋体" w:eastAsia="宋体" w:hAnsi="宋体" w:cs="宋体" w:hint="eastAsia"/>
+        </w:rPr>
+        <w:t>步都要使</w:t>
+      </w:r>
+      <w:r>
+        <w:rPr>
+          <w:rFonts w:ascii="Microsoft JhengHei" w:eastAsia="Microsoft JhengHei" w:hAnsi="Microsoft JhengHei" w:cs="Microsoft JhengHei" w:hint="eastAsia"/>
+        </w:rPr>
+        <w:t>⽤</w:t>
+      </w:r>
+      <w:r>
+        <w:rPr>
+          <w:rFonts w:ascii="宋体" w:eastAsia="宋体" w:hAnsi="宋体" w:cs="宋体" w:hint="eastAsia"/>
+        </w:rPr>
+        <w:t>到前</w:t>
+      </w:r>
+      <w:r>
+        <w:rPr>
+          <w:rFonts w:ascii="Microsoft JhengHei" w:eastAsia="Microsoft JhengHei" w:hAnsi="Microsoft JhengHei" w:cs="Microsoft JhengHei" w:hint="eastAsia"/>
+        </w:rPr>
+        <w:t>⼀</w:t>
+      </w:r>
+      <w:r>
+        <w:rPr>
+          <w:rFonts w:ascii="宋体" w:eastAsia="宋体" w:hAnsi="宋体" w:cs="宋体" w:hint="eastAsia"/>
+        </w:rPr>
+        <w:t>步的结果来</w:t>
+      </w:r>
+      <w:r>
+        <w:rPr>
+          <w:rFonts w:ascii="Microsoft JhengHei" w:eastAsia="Microsoft JhengHei" w:hAnsi="Microsoft JhengHei" w:cs="Microsoft JhengHei" w:hint="eastAsia"/>
+        </w:rPr>
+        <w:t>⽣</w:t>
+      </w:r>
+      <w:r>
+        <w:rPr>
+          <w:rFonts w:ascii="宋体" w:eastAsia="宋体" w:hAnsi="宋体" w:cs="宋体" w:hint="eastAsia"/>
+        </w:rPr>
+        <w:t>成新的数</w:t>
+      </w:r>
+      <w:r>
+        <w:t xml:space="preserve"> </w:t>
+      </w:r>
+      <w:r>
+        <w:t>据，这就意味着如果某</w:t>
+      </w:r>
+      <w:r>
+        <w:rPr>
+          <w:rFonts w:ascii="Microsoft JhengHei" w:eastAsia="Microsoft JhengHei" w:hAnsi="Microsoft JhengHei" w:cs="Microsoft JhengHei" w:hint="eastAsia"/>
+        </w:rPr>
+        <w:t>⼀</w:t>
+      </w:r>
+      <w:r>
+        <w:rPr>
+          <w:rFonts w:ascii="宋体" w:eastAsia="宋体" w:hAnsi="宋体" w:cs="宋体" w:hint="eastAsia"/>
+        </w:rPr>
+        <w:t>步的内容发</w:t>
+      </w:r>
+      <w:r>
+        <w:rPr>
+          <w:rFonts w:ascii="Microsoft JhengHei" w:eastAsia="Microsoft JhengHei" w:hAnsi="Microsoft JhengHei" w:cs="Microsoft JhengHei" w:hint="eastAsia"/>
+        </w:rPr>
+        <w:t>⽣</w:t>
+      </w:r>
+      <w:r>
+        <w:rPr>
+          <w:rFonts w:ascii="宋体" w:eastAsia="宋体" w:hAnsi="宋体" w:cs="宋体" w:hint="eastAsia"/>
+        </w:rPr>
+        <w:t>了改变的话，这</w:t>
+      </w:r>
+      <w:r>
+        <w:rPr>
+          <w:rFonts w:ascii="Microsoft JhengHei" w:eastAsia="Microsoft JhengHei" w:hAnsi="Microsoft JhengHei" w:cs="Microsoft JhengHei" w:hint="eastAsia"/>
+        </w:rPr>
+        <w:t>⼀</w:t>
+      </w:r>
+      <w:r>
+        <w:rPr>
+          <w:rFonts w:ascii="宋体" w:eastAsia="宋体" w:hAnsi="宋体" w:cs="宋体" w:hint="eastAsia"/>
+        </w:rPr>
+        <w:t>步后</w:t>
+      </w:r>
+      <w:r>
+        <w:rPr>
+          <w:rFonts w:ascii="Microsoft JhengHei" w:eastAsia="Microsoft JhengHei" w:hAnsi="Microsoft JhengHei" w:cs="Microsoft JhengHei" w:hint="eastAsia"/>
+        </w:rPr>
+        <w:t>⾯</w:t>
+      </w:r>
+      <w:r>
+        <w:rPr>
+          <w:rFonts w:ascii="宋体" w:eastAsia="宋体" w:hAnsi="宋体" w:cs="宋体" w:hint="eastAsia"/>
+        </w:rPr>
+        <w:t>所有的步骤都要被重新执</w:t>
+      </w:r>
+      <w:r>
+        <w:rPr>
+          <w:rFonts w:ascii="Microsoft JhengHei" w:eastAsia="Microsoft JhengHei" w:hAnsi="Microsoft JhengHei" w:cs="Microsoft JhengHei" w:hint="eastAsia"/>
+        </w:rPr>
+        <w:t>⾏</w:t>
+      </w:r>
+      <w:r>
+        <w:rPr>
+          <w:rFonts w:ascii="宋体" w:eastAsia="宋体" w:hAnsi="宋体" w:cs="宋体" w:hint="eastAsia"/>
+        </w:rPr>
+        <w:t>以</w:t>
+      </w:r>
+      <w:r>
+        <w:rPr>
+          <w:rFonts w:ascii="Microsoft JhengHei" w:eastAsia="Microsoft JhengHei" w:hAnsi="Microsoft JhengHei" w:cs="Microsoft JhengHei" w:hint="eastAsia"/>
+        </w:rPr>
+        <w:t>⽣</w:t>
+      </w:r>
+      <w:r>
+        <w:rPr>
+          <w:rFonts w:ascii="宋体" w:eastAsia="宋体" w:hAnsi="宋体" w:cs="宋体" w:hint="eastAsia"/>
+        </w:rPr>
+        <w:t>成</w:t>
+      </w:r>
+      <w:r>
+        <w:t xml:space="preserve"> </w:t>
+      </w:r>
+      <w:r>
+        <w:t>新的记录。举个例</w:t>
+      </w:r>
+      <w:r>
+        <w:rPr>
+          <w:rFonts w:ascii="Microsoft JhengHei" w:eastAsia="Microsoft JhengHei" w:hAnsi="Microsoft JhengHei" w:cs="Microsoft JhengHei" w:hint="eastAsia"/>
+        </w:rPr>
+        <w:t>⼦</w:t>
+      </w:r>
+      <w:r>
+        <w:rPr>
+          <w:rFonts w:ascii="宋体" w:eastAsia="宋体" w:hAnsi="宋体" w:cs="宋体" w:hint="eastAsia"/>
+        </w:rPr>
+        <w:t>，如果布局树有些东西被改变了，</w:t>
+      </w:r>
+      <w:r>
+        <w:rPr>
+          <w:rFonts w:ascii="Microsoft JhengHei" w:eastAsia="Microsoft JhengHei" w:hAnsi="Microsoft JhengHei" w:cs="Microsoft JhengHei" w:hint="eastAsia"/>
+        </w:rPr>
+        <w:t>⽂</w:t>
+      </w:r>
+      <w:r>
+        <w:rPr>
+          <w:rFonts w:ascii="宋体" w:eastAsia="宋体" w:hAnsi="宋体" w:cs="宋体" w:hint="eastAsia"/>
+        </w:rPr>
+        <w:t>档上那些被影响到的部分的绘画顺序是要</w:t>
+      </w:r>
+      <w:r>
+        <w:t xml:space="preserve"> </w:t>
+      </w:r>
+      <w:r>
+        <w:t>重新</w:t>
+      </w:r>
+      <w:r>
+        <w:rPr>
+          <w:rFonts w:ascii="Microsoft JhengHei" w:eastAsia="Microsoft JhengHei" w:hAnsi="Microsoft JhengHei" w:cs="Microsoft JhengHei" w:hint="eastAsia"/>
+        </w:rPr>
+        <w:t>⽣</w:t>
+      </w:r>
+      <w:r>
+        <w:rPr>
+          <w:rFonts w:ascii="宋体" w:eastAsia="宋体" w:hAnsi="宋体" w:cs="宋体" w:hint="eastAsia"/>
+        </w:rPr>
+        <w:t>成的。</w:t>
+      </w:r>
+      <w:r>
+        <w:t xml:space="preserve"> </w:t>
+      </w:r>
+      <w:r>
+        <w:t>看图</w:t>
+      </w:r>
+      <w:r>
+        <w:t xml:space="preserve"> 8.</w:t>
+      </w:r>
+      <w:r>
+        <w:t>渲染流</w:t>
+      </w:r>
+      <w:r>
+        <w:rPr>
+          <w:rFonts w:ascii="Microsoft JhengHei" w:eastAsia="Microsoft JhengHei" w:hAnsi="Microsoft JhengHei" w:cs="Microsoft JhengHei" w:hint="eastAsia"/>
+        </w:rPr>
+        <w:t>⽔</w:t>
+      </w:r>
+      <w:r>
+        <w:rPr>
+          <w:rFonts w:ascii="宋体" w:eastAsia="宋体" w:hAnsi="宋体" w:cs="宋体" w:hint="eastAsia"/>
+        </w:rPr>
+        <w:t>线</w:t>
+      </w:r>
+      <w:r>
+        <w:t xml:space="preserve">.png </w:t>
+      </w:r>
+      <w:r>
+        <w:t>如果你的</w:t>
+      </w:r>
+      <w:r>
+        <w:rPr>
+          <w:rFonts w:ascii="Microsoft JhengHei" w:eastAsia="Microsoft JhengHei" w:hAnsi="Microsoft JhengHei" w:cs="Microsoft JhengHei" w:hint="eastAsia"/>
+        </w:rPr>
+        <w:t>⻚⾯</w:t>
+      </w:r>
+      <w:r>
+        <w:rPr>
+          <w:rFonts w:ascii="宋体" w:eastAsia="宋体" w:hAnsi="宋体" w:cs="宋体" w:hint="eastAsia"/>
+        </w:rPr>
+        <w:t>元素有动画效果（</w:t>
+      </w:r>
+      <w:r>
+        <w:t>animating</w:t>
+      </w:r>
+      <w:r>
+        <w:t>），浏览器就不得不在每个渲染帧</w:t>
       </w:r>
       <w:bookmarkStart w:id="0" w:name="_GoBack"/>
       <w:bookmarkEnd w:id="0"/>
+      <w:r>
+        <w:t>的间隔中通过渲染流</w:t>
+      </w:r>
+      <w:r>
+        <w:rPr>
+          <w:rFonts w:ascii="Microsoft JhengHei" w:eastAsia="Microsoft JhengHei" w:hAnsi="Microsoft JhengHei" w:cs="Microsoft JhengHei" w:hint="eastAsia"/>
+        </w:rPr>
+        <w:t>⽔</w:t>
+      </w:r>
+      <w:r>
+        <w:t xml:space="preserve"> </w:t>
+      </w:r>
+      <w:r>
+        <w:t>线来更新</w:t>
+      </w:r>
+      <w:r>
+        <w:rPr>
+          <w:rFonts w:ascii="Microsoft JhengHei" w:eastAsia="Microsoft JhengHei" w:hAnsi="Microsoft JhengHei" w:cs="Microsoft JhengHei" w:hint="eastAsia"/>
+        </w:rPr>
+        <w:t>⻚⾯</w:t>
+      </w:r>
+      <w:r>
+        <w:rPr>
+          <w:rFonts w:ascii="宋体" w:eastAsia="宋体" w:hAnsi="宋体" w:cs="宋体" w:hint="eastAsia"/>
+        </w:rPr>
+        <w:t>的元素。</w:t>
+      </w:r>
+      <w:r>
+        <w:t xml:space="preserve"> </w:t>
+      </w:r>
+      <w:r>
+        <w:t>我们</w:t>
+      </w:r>
+      <w:r>
+        <w:rPr>
+          <w:rFonts w:ascii="Microsoft JhengHei" w:eastAsia="Microsoft JhengHei" w:hAnsi="Microsoft JhengHei" w:cs="Microsoft JhengHei" w:hint="eastAsia"/>
+        </w:rPr>
+        <w:t>⼤</w:t>
+      </w:r>
+      <w:r>
+        <w:rPr>
+          <w:rFonts w:ascii="宋体" w:eastAsia="宋体" w:hAnsi="宋体" w:cs="宋体" w:hint="eastAsia"/>
+        </w:rPr>
+        <w:t>多数显</w:t>
+      </w:r>
+      <w:r>
+        <w:rPr>
+          <w:rFonts w:ascii="Microsoft JhengHei" w:eastAsia="Microsoft JhengHei" w:hAnsi="Microsoft JhengHei" w:cs="Microsoft JhengHei" w:hint="eastAsia"/>
+        </w:rPr>
+        <w:t>⽰</w:t>
+      </w:r>
+      <w:r>
+        <w:rPr>
+          <w:rFonts w:ascii="宋体" w:eastAsia="宋体" w:hAnsi="宋体" w:cs="宋体" w:hint="eastAsia"/>
+        </w:rPr>
+        <w:t>器的刷新频率是</w:t>
+      </w:r>
+      <w:r>
+        <w:rPr>
+          <w:rFonts w:ascii="Microsoft JhengHei" w:eastAsia="Microsoft JhengHei" w:hAnsi="Microsoft JhengHei" w:cs="Microsoft JhengHei" w:hint="eastAsia"/>
+        </w:rPr>
+        <w:t>⼀</w:t>
+      </w:r>
+      <w:r>
+        <w:rPr>
+          <w:rFonts w:ascii="宋体" w:eastAsia="宋体" w:hAnsi="宋体" w:cs="宋体" w:hint="eastAsia"/>
+        </w:rPr>
+        <w:t>秒钟</w:t>
+      </w:r>
+      <w:r>
+        <w:t>60</w:t>
+      </w:r>
+      <w:r>
+        <w:t>次（</w:t>
+      </w:r>
+      <w:r>
+        <w:t>60fps</w:t>
+      </w:r>
+      <w:r>
+        <w:t>），如果你在每个渲染帧的间隔都能通过流</w:t>
+      </w:r>
+      <w:r>
+        <w:rPr>
+          <w:rFonts w:ascii="Microsoft JhengHei" w:eastAsia="Microsoft JhengHei" w:hAnsi="Microsoft JhengHei" w:cs="Microsoft JhengHei" w:hint="eastAsia"/>
+        </w:rPr>
+        <w:t>⽔</w:t>
+      </w:r>
+      <w:r>
+        <w:rPr>
+          <w:rFonts w:ascii="宋体" w:eastAsia="宋体" w:hAnsi="宋体" w:cs="宋体" w:hint="eastAsia"/>
+        </w:rPr>
+        <w:t>线</w:t>
+      </w:r>
+      <w:r>
+        <w:t xml:space="preserve"> </w:t>
+      </w:r>
+      <w:r>
+        <w:t>移动元素，</w:t>
+      </w:r>
+      <w:r>
+        <w:rPr>
+          <w:rFonts w:ascii="Microsoft JhengHei" w:eastAsia="Microsoft JhengHei" w:hAnsi="Microsoft JhengHei" w:cs="Microsoft JhengHei" w:hint="eastAsia"/>
+        </w:rPr>
+        <w:t>⼈</w:t>
+      </w:r>
+      <w:r>
+        <w:rPr>
+          <w:rFonts w:ascii="宋体" w:eastAsia="宋体" w:hAnsi="宋体" w:cs="宋体" w:hint="eastAsia"/>
+        </w:rPr>
+        <w:t>眼就会看到流畅的动画效果。可是如果流</w:t>
+      </w:r>
+      <w:r>
+        <w:rPr>
+          <w:rFonts w:ascii="Microsoft JhengHei" w:eastAsia="Microsoft JhengHei" w:hAnsi="Microsoft JhengHei" w:cs="Microsoft JhengHei" w:hint="eastAsia"/>
+        </w:rPr>
+        <w:t>⽔</w:t>
+      </w:r>
+      <w:r>
+        <w:rPr>
+          <w:rFonts w:ascii="宋体" w:eastAsia="宋体" w:hAnsi="宋体" w:cs="宋体" w:hint="eastAsia"/>
+        </w:rPr>
+        <w:t>线更新时间</w:t>
+      </w:r>
+      <w:r>
+        <w:rPr>
+          <w:rFonts w:ascii="Microsoft JhengHei" w:eastAsia="Microsoft JhengHei" w:hAnsi="Microsoft JhengHei" w:cs="Microsoft JhengHei" w:hint="eastAsia"/>
+        </w:rPr>
+        <w:t>⽐</w:t>
+      </w:r>
+      <w:r>
+        <w:rPr>
+          <w:rFonts w:ascii="宋体" w:eastAsia="宋体" w:hAnsi="宋体" w:cs="宋体" w:hint="eastAsia"/>
+        </w:rPr>
+        <w:t>较久，动画存在丢帧的状况</w:t>
+      </w:r>
+      <w:r>
+        <w:t xml:space="preserve"> </w:t>
+      </w:r>
+      <w:r>
+        <w:t>的话，</w:t>
+      </w:r>
+      <w:r>
+        <w:rPr>
+          <w:rFonts w:ascii="Microsoft JhengHei" w:eastAsia="Microsoft JhengHei" w:hAnsi="Microsoft JhengHei" w:cs="Microsoft JhengHei" w:hint="eastAsia"/>
+        </w:rPr>
+        <w:t>⻚⾯</w:t>
+      </w:r>
+      <w:r>
+        <w:rPr>
+          <w:rFonts w:ascii="宋体" w:eastAsia="宋体" w:hAnsi="宋体" w:cs="宋体" w:hint="eastAsia"/>
+        </w:rPr>
+        <w:t>看起来就会很</w:t>
+      </w:r>
+      <w:r>
+        <w:t>“</w:t>
+      </w:r>
+      <w:r>
+        <w:t>卡顿</w:t>
+      </w:r>
+      <w:r>
+        <w:t>”</w:t>
+      </w:r>
+      <w:r>
+        <w:t>。</w:t>
+      </w:r>
+      <w:r>
+        <w:t xml:space="preserve"> </w:t>
+      </w:r>
+      <w:r>
+        <w:t>即使你的渲染流</w:t>
+      </w:r>
+      <w:r>
+        <w:rPr>
+          <w:rFonts w:ascii="Microsoft JhengHei" w:eastAsia="Microsoft JhengHei" w:hAnsi="Microsoft JhengHei" w:cs="Microsoft JhengHei" w:hint="eastAsia"/>
+        </w:rPr>
+        <w:t>⽔</w:t>
+      </w:r>
+      <w:r>
+        <w:rPr>
+          <w:rFonts w:ascii="宋体" w:eastAsia="宋体" w:hAnsi="宋体" w:cs="宋体" w:hint="eastAsia"/>
+        </w:rPr>
+        <w:t>线更新是和屏幕的刷新频率保持</w:t>
+      </w:r>
+      <w:r>
+        <w:rPr>
+          <w:rFonts w:ascii="Microsoft JhengHei" w:eastAsia="Microsoft JhengHei" w:hAnsi="Microsoft JhengHei" w:cs="Microsoft JhengHei" w:hint="eastAsia"/>
+        </w:rPr>
+        <w:t>⼀</w:t>
+      </w:r>
+      <w:r>
+        <w:rPr>
+          <w:rFonts w:ascii="宋体" w:eastAsia="宋体" w:hAnsi="宋体" w:cs="宋体" w:hint="eastAsia"/>
+        </w:rPr>
+        <w:t>致的，这些更新是运</w:t>
+      </w:r>
+      <w:r>
+        <w:rPr>
+          <w:rFonts w:ascii="Microsoft JhengHei" w:eastAsia="Microsoft JhengHei" w:hAnsi="Microsoft JhengHei" w:cs="Microsoft JhengHei" w:hint="eastAsia"/>
+        </w:rPr>
+        <w:t>⾏</w:t>
+      </w:r>
+      <w:r>
+        <w:rPr>
+          <w:rFonts w:ascii="宋体" w:eastAsia="宋体" w:hAnsi="宋体" w:cs="宋体" w:hint="eastAsia"/>
+        </w:rPr>
+        <w:t>在主线程上</w:t>
+      </w:r>
+      <w:r>
+        <w:rPr>
+          <w:rFonts w:ascii="Microsoft JhengHei" w:eastAsia="Microsoft JhengHei" w:hAnsi="Microsoft JhengHei" w:cs="Microsoft JhengHei" w:hint="eastAsia"/>
+        </w:rPr>
+        <w:t>⾯</w:t>
+      </w:r>
+      <w:r>
+        <w:rPr>
+          <w:rFonts w:ascii="宋体" w:eastAsia="宋体" w:hAnsi="宋体" w:cs="宋体" w:hint="eastAsia"/>
+        </w:rPr>
+        <w:t>的，这就</w:t>
+      </w:r>
+      <w:r>
+        <w:t xml:space="preserve"> </w:t>
+      </w:r>
+      <w:r>
+        <w:t>意味着它可能被同样运</w:t>
+      </w:r>
+      <w:r>
+        <w:rPr>
+          <w:rFonts w:ascii="Microsoft JhengHei" w:eastAsia="Microsoft JhengHei" w:hAnsi="Microsoft JhengHei" w:cs="Microsoft JhengHei" w:hint="eastAsia"/>
+        </w:rPr>
+        <w:t>⾏</w:t>
+      </w:r>
+      <w:r>
+        <w:rPr>
+          <w:rFonts w:ascii="宋体" w:eastAsia="宋体" w:hAnsi="宋体" w:cs="宋体" w:hint="eastAsia"/>
+        </w:rPr>
+        <w:t>在主线程上</w:t>
+      </w:r>
+      <w:r>
+        <w:rPr>
+          <w:rFonts w:ascii="Microsoft JhengHei" w:eastAsia="Microsoft JhengHei" w:hAnsi="Microsoft JhengHei" w:cs="Microsoft JhengHei" w:hint="eastAsia"/>
+        </w:rPr>
+        <w:t>⾯</w:t>
+      </w:r>
+      <w:r>
+        <w:rPr>
+          <w:rFonts w:ascii="宋体" w:eastAsia="宋体" w:hAnsi="宋体" w:cs="宋体" w:hint="eastAsia"/>
+        </w:rPr>
+        <w:t>的</w:t>
+      </w:r>
+      <w:r>
+        <w:t>JavaScript</w:t>
+      </w:r>
+      <w:r>
+        <w:t>代码阻塞。</w:t>
+      </w:r>
+      <w:r>
+        <w:t xml:space="preserve"> </w:t>
+      </w:r>
+      <w:r>
+        <w:t>看图</w:t>
+      </w:r>
+      <w:r>
+        <w:t xml:space="preserve"> 9.js</w:t>
+      </w:r>
+      <w:r>
+        <w:t>阻塞渲染流</w:t>
+      </w:r>
+      <w:r>
+        <w:rPr>
+          <w:rFonts w:ascii="Microsoft JhengHei" w:eastAsia="Microsoft JhengHei" w:hAnsi="Microsoft JhengHei" w:cs="Microsoft JhengHei" w:hint="eastAsia"/>
+        </w:rPr>
+        <w:t>⽔</w:t>
+      </w:r>
+      <w:r>
+        <w:rPr>
+          <w:rFonts w:ascii="宋体" w:eastAsia="宋体" w:hAnsi="宋体" w:cs="宋体" w:hint="eastAsia"/>
+        </w:rPr>
+        <w:t>线</w:t>
+      </w:r>
+      <w:r>
+        <w:t xml:space="preserve">.png </w:t>
+      </w:r>
+      <w:r>
+        <w:t>对于这种情况，你可以将要被执</w:t>
+      </w:r>
+      <w:r>
+        <w:rPr>
+          <w:rFonts w:ascii="Microsoft JhengHei" w:eastAsia="Microsoft JhengHei" w:hAnsi="Microsoft JhengHei" w:cs="Microsoft JhengHei" w:hint="eastAsia"/>
+        </w:rPr>
+        <w:t>⾏</w:t>
+      </w:r>
+      <w:r>
+        <w:rPr>
+          <w:rFonts w:ascii="宋体" w:eastAsia="宋体" w:hAnsi="宋体" w:cs="宋体" w:hint="eastAsia"/>
+        </w:rPr>
+        <w:t>的</w:t>
+      </w:r>
+      <w:r>
+        <w:t>JavaScript</w:t>
+      </w:r>
+      <w:r>
+        <w:t>操作拆分为更</w:t>
+      </w:r>
+      <w:r>
+        <w:rPr>
+          <w:rFonts w:ascii="Microsoft JhengHei" w:eastAsia="Microsoft JhengHei" w:hAnsi="Microsoft JhengHei" w:cs="Microsoft JhengHei" w:hint="eastAsia"/>
+        </w:rPr>
+        <w:t>⼩</w:t>
+      </w:r>
+      <w:r>
+        <w:rPr>
+          <w:rFonts w:ascii="宋体" w:eastAsia="宋体" w:hAnsi="宋体" w:cs="宋体" w:hint="eastAsia"/>
+        </w:rPr>
+        <w:t>的块然后通过</w:t>
+      </w:r>
+      <w:r>
+        <w:t xml:space="preserve"> requestAnimationFrame</w:t>
+      </w:r>
+      <w:r>
+        <w:t>这个</w:t>
+      </w:r>
+      <w:r>
+        <w:t>API</w:t>
+      </w:r>
+      <w:r>
+        <w:t>把他们放在每个动画帧中执</w:t>
+      </w:r>
+      <w:r>
+        <w:rPr>
+          <w:rFonts w:ascii="Microsoft JhengHei" w:eastAsia="Microsoft JhengHei" w:hAnsi="Microsoft JhengHei" w:cs="Microsoft JhengHei" w:hint="eastAsia"/>
+        </w:rPr>
+        <w:t>⾏</w:t>
+      </w:r>
+      <w:r>
+        <w:rPr>
+          <w:rFonts w:ascii="宋体" w:eastAsia="宋体" w:hAnsi="宋体" w:cs="宋体" w:hint="eastAsia"/>
+        </w:rPr>
+        <w:t>。想知道更多关于这</w:t>
+      </w:r>
+      <w:r>
+        <w:rPr>
+          <w:rFonts w:ascii="Microsoft JhengHei" w:eastAsia="Microsoft JhengHei" w:hAnsi="Microsoft JhengHei" w:cs="Microsoft JhengHei" w:hint="eastAsia"/>
+        </w:rPr>
+        <w:t>⽅⾯</w:t>
+      </w:r>
+      <w:r>
+        <w:rPr>
+          <w:rFonts w:ascii="宋体" w:eastAsia="宋体" w:hAnsi="宋体" w:cs="宋体" w:hint="eastAsia"/>
+        </w:rPr>
+        <w:t>的信息的</w:t>
+      </w:r>
+      <w:r>
+        <w:t xml:space="preserve"> </w:t>
+      </w:r>
+      <w:r>
+        <w:t>话，可以参考</w:t>
+      </w:r>
+      <w:r>
+        <w:t>Optimize JavaScript Execution</w:t>
+      </w:r>
+      <w:r>
+        <w:t>。当然你还可以将</w:t>
+      </w:r>
+      <w:r>
+        <w:t>JavaScript</w:t>
+      </w:r>
+      <w:r>
+        <w:t>代码放在</w:t>
+      </w:r>
+      <w:r>
+        <w:t>WebWorkers</w:t>
+      </w:r>
+      <w:r>
+        <w:t>中</w:t>
+      </w:r>
+      <w:r>
+        <w:t xml:space="preserve"> </w:t>
+      </w:r>
+      <w:r>
+        <w:t>执</w:t>
+      </w:r>
+      <w:r>
+        <w:rPr>
+          <w:rFonts w:ascii="Microsoft JhengHei" w:eastAsia="Microsoft JhengHei" w:hAnsi="Microsoft JhengHei" w:cs="Microsoft JhengHei" w:hint="eastAsia"/>
+        </w:rPr>
+        <w:t>⾏</w:t>
+      </w:r>
+      <w:r>
+        <w:rPr>
+          <w:rFonts w:ascii="宋体" w:eastAsia="宋体" w:hAnsi="宋体" w:cs="宋体" w:hint="eastAsia"/>
+        </w:rPr>
+        <w:t>来避</w:t>
+      </w:r>
+      <w:r>
+        <w:rPr>
+          <w:rFonts w:ascii="宋体" w:eastAsia="宋体" w:hAnsi="宋体" w:cs="宋体" w:hint="eastAsia"/>
+        </w:rPr>
+        <w:lastRenderedPageBreak/>
+        <w:t>免它们阻塞主线程。</w:t>
+      </w:r>
+      <w:r>
+        <w:t xml:space="preserve"> </w:t>
+      </w:r>
+      <w:r>
+        <w:t>看图</w:t>
+      </w:r>
+      <w:r>
+        <w:t xml:space="preserve"> 10.rAF</w:t>
+      </w:r>
+      <w:r>
+        <w:t>优化</w:t>
+      </w:r>
+      <w:r>
+        <w:t xml:space="preserve"> </w:t>
+      </w:r>
+      <w:r>
+        <w:t>合成</w:t>
+      </w:r>
+      <w:r>
+        <w:t xml:space="preserve"> 1. </w:t>
+      </w:r>
+      <w:r>
+        <w:t>如何绘制</w:t>
+      </w:r>
+      <w:r>
+        <w:rPr>
+          <w:rFonts w:ascii="Microsoft JhengHei" w:eastAsia="Microsoft JhengHei" w:hAnsi="Microsoft JhengHei" w:cs="Microsoft JhengHei" w:hint="eastAsia"/>
+        </w:rPr>
+        <w:t>⼀</w:t>
+      </w:r>
+      <w:r>
+        <w:rPr>
+          <w:rFonts w:ascii="宋体" w:eastAsia="宋体" w:hAnsi="宋体" w:cs="宋体" w:hint="eastAsia"/>
+        </w:rPr>
+        <w:t>个</w:t>
+      </w:r>
+      <w:r>
+        <w:rPr>
+          <w:rFonts w:ascii="Microsoft JhengHei" w:eastAsia="Microsoft JhengHei" w:hAnsi="Microsoft JhengHei" w:cs="Microsoft JhengHei" w:hint="eastAsia"/>
+        </w:rPr>
+        <w:t>⻚⾯</w:t>
+      </w:r>
+      <w:r>
+        <w:t xml:space="preserve"> </w:t>
+      </w:r>
+      <w:r>
+        <w:t>浏览器已经知道了关于</w:t>
+      </w:r>
+      <w:r>
+        <w:rPr>
+          <w:rFonts w:ascii="Microsoft JhengHei" w:eastAsia="Microsoft JhengHei" w:hAnsi="Microsoft JhengHei" w:cs="Microsoft JhengHei" w:hint="eastAsia"/>
+        </w:rPr>
+        <w:t>⻚⾯</w:t>
+      </w:r>
+      <w:r>
+        <w:rPr>
+          <w:rFonts w:ascii="宋体" w:eastAsia="宋体" w:hAnsi="宋体" w:cs="宋体" w:hint="eastAsia"/>
+        </w:rPr>
+        <w:t>以下的信息：</w:t>
+      </w:r>
+      <w:r>
+        <w:rPr>
+          <w:rFonts w:ascii="Microsoft JhengHei" w:eastAsia="Microsoft JhengHei" w:hAnsi="Microsoft JhengHei" w:cs="Microsoft JhengHei" w:hint="eastAsia"/>
+        </w:rPr>
+        <w:t>⽂</w:t>
+      </w:r>
+      <w:r>
+        <w:rPr>
+          <w:rFonts w:ascii="宋体" w:eastAsia="宋体" w:hAnsi="宋体" w:cs="宋体" w:hint="eastAsia"/>
+        </w:rPr>
+        <w:t>档结构，元素的样式，元素的</w:t>
+      </w:r>
+      <w:r>
+        <w:rPr>
+          <w:rFonts w:ascii="Microsoft JhengHei" w:eastAsia="Microsoft JhengHei" w:hAnsi="Microsoft JhengHei" w:cs="Microsoft JhengHei" w:hint="eastAsia"/>
+        </w:rPr>
+        <w:t>⼏</w:t>
+      </w:r>
+      <w:r>
+        <w:rPr>
+          <w:rFonts w:ascii="宋体" w:eastAsia="宋体" w:hAnsi="宋体" w:cs="宋体" w:hint="eastAsia"/>
+        </w:rPr>
+        <w:t>何信息以及它们的绘画</w:t>
+      </w:r>
+      <w:r>
+        <w:t xml:space="preserve"> </w:t>
+      </w:r>
+      <w:r>
+        <w:t>顺序。那么浏览器是如何利</w:t>
+      </w:r>
+      <w:r>
+        <w:rPr>
+          <w:rFonts w:ascii="Microsoft JhengHei" w:eastAsia="Microsoft JhengHei" w:hAnsi="Microsoft JhengHei" w:cs="Microsoft JhengHei" w:hint="eastAsia"/>
+        </w:rPr>
+        <w:t>⽤</w:t>
+      </w:r>
+      <w:r>
+        <w:rPr>
+          <w:rFonts w:ascii="宋体" w:eastAsia="宋体" w:hAnsi="宋体" w:cs="宋体" w:hint="eastAsia"/>
+        </w:rPr>
+        <w:t>这些信息来绘制出</w:t>
+      </w:r>
+      <w:r>
+        <w:rPr>
+          <w:rFonts w:ascii="Microsoft JhengHei" w:eastAsia="Microsoft JhengHei" w:hAnsi="Microsoft JhengHei" w:cs="Microsoft JhengHei" w:hint="eastAsia"/>
+        </w:rPr>
+        <w:t>⻚⾯</w:t>
+      </w:r>
+      <w:r>
+        <w:rPr>
+          <w:rFonts w:ascii="宋体" w:eastAsia="宋体" w:hAnsi="宋体" w:cs="宋体" w:hint="eastAsia"/>
+        </w:rPr>
+        <w:t>来的呢？将以上这些信息转化为显</w:t>
+      </w:r>
+      <w:r>
+        <w:rPr>
+          <w:rFonts w:ascii="Microsoft JhengHei" w:eastAsia="Microsoft JhengHei" w:hAnsi="Microsoft JhengHei" w:cs="Microsoft JhengHei" w:hint="eastAsia"/>
+        </w:rPr>
+        <w:t>⽰</w:t>
+      </w:r>
+      <w:r>
+        <w:rPr>
+          <w:rFonts w:ascii="宋体" w:eastAsia="宋体" w:hAnsi="宋体" w:cs="宋体" w:hint="eastAsia"/>
+        </w:rPr>
+        <w:t>器的像素</w:t>
+      </w:r>
+      <w:r>
+        <w:t xml:space="preserve"> </w:t>
+      </w:r>
+      <w:r>
+        <w:t>的过程叫做光栅化（</w:t>
+      </w:r>
+      <w:r>
+        <w:t>rasterizing</w:t>
+      </w:r>
+      <w:r>
+        <w:t>）。</w:t>
+      </w:r>
+      <w:r>
+        <w:t xml:space="preserve"> </w:t>
+      </w:r>
+      <w:r>
+        <w:t>现代浏览器采</w:t>
+      </w:r>
+      <w:r>
+        <w:rPr>
+          <w:rFonts w:ascii="Microsoft JhengHei" w:eastAsia="Microsoft JhengHei" w:hAnsi="Microsoft JhengHei" w:cs="Microsoft JhengHei" w:hint="eastAsia"/>
+        </w:rPr>
+        <w:t>⽤</w:t>
+      </w:r>
+      <w:r>
+        <w:rPr>
+          <w:rFonts w:ascii="宋体" w:eastAsia="宋体" w:hAnsi="宋体" w:cs="宋体" w:hint="eastAsia"/>
+        </w:rPr>
+        <w:t>合</w:t>
+      </w:r>
+      <w:r>
+        <w:t>成的</w:t>
+      </w:r>
+      <w:r>
+        <w:rPr>
+          <w:rFonts w:ascii="Microsoft JhengHei" w:eastAsia="Microsoft JhengHei" w:hAnsi="Microsoft JhengHei" w:cs="Microsoft JhengHei" w:hint="eastAsia"/>
+        </w:rPr>
+        <w:t>⽅</w:t>
+      </w:r>
+      <w:r>
+        <w:rPr>
+          <w:rFonts w:ascii="宋体" w:eastAsia="宋体" w:hAnsi="宋体" w:cs="宋体" w:hint="eastAsia"/>
+        </w:rPr>
+        <w:t>式</w:t>
+      </w:r>
+      <w:r>
+        <w:t xml:space="preserve">, </w:t>
+      </w:r>
+      <w:r>
+        <w:t>来展</w:t>
+      </w:r>
+      <w:r>
+        <w:rPr>
+          <w:rFonts w:ascii="Microsoft JhengHei" w:eastAsia="Microsoft JhengHei" w:hAnsi="Microsoft JhengHei" w:cs="Microsoft JhengHei" w:hint="eastAsia"/>
+        </w:rPr>
+        <w:t>⽰</w:t>
+      </w:r>
+      <w:r>
+        <w:rPr>
+          <w:rFonts w:ascii="宋体" w:eastAsia="宋体" w:hAnsi="宋体" w:cs="宋体" w:hint="eastAsia"/>
+        </w:rPr>
+        <w:t>整个</w:t>
+      </w:r>
+      <w:r>
+        <w:rPr>
+          <w:rFonts w:ascii="Microsoft JhengHei" w:eastAsia="Microsoft JhengHei" w:hAnsi="Microsoft JhengHei" w:cs="Microsoft JhengHei" w:hint="eastAsia"/>
+        </w:rPr>
+        <w:t>⻚⾯</w:t>
+      </w:r>
+      <w:r>
+        <w:t xml:space="preserve"> 2. </w:t>
+      </w:r>
+      <w:r>
+        <w:t>什么是合成</w:t>
+      </w:r>
+      <w:r>
+        <w:t xml:space="preserve"> </w:t>
+      </w:r>
+      <w:r>
+        <w:t>合成是</w:t>
+      </w:r>
+      <w:r>
+        <w:rPr>
+          <w:rFonts w:ascii="Microsoft JhengHei" w:eastAsia="Microsoft JhengHei" w:hAnsi="Microsoft JhengHei" w:cs="Microsoft JhengHei" w:hint="eastAsia"/>
+        </w:rPr>
+        <w:t>⼀</w:t>
+      </w:r>
+      <w:r>
+        <w:rPr>
+          <w:rFonts w:ascii="宋体" w:eastAsia="宋体" w:hAnsi="宋体" w:cs="宋体" w:hint="eastAsia"/>
+        </w:rPr>
+        <w:t>种将</w:t>
+      </w:r>
+      <w:r>
+        <w:rPr>
+          <w:rFonts w:ascii="Microsoft JhengHei" w:eastAsia="Microsoft JhengHei" w:hAnsi="Microsoft JhengHei" w:cs="Microsoft JhengHei" w:hint="eastAsia"/>
+        </w:rPr>
+        <w:t>⻚⾯</w:t>
+      </w:r>
+      <w:r>
+        <w:rPr>
+          <w:rFonts w:ascii="宋体" w:eastAsia="宋体" w:hAnsi="宋体" w:cs="宋体" w:hint="eastAsia"/>
+        </w:rPr>
+        <w:t>分成若</w:t>
+      </w:r>
+      <w:r>
+        <w:rPr>
+          <w:rFonts w:ascii="Microsoft JhengHei" w:eastAsia="Microsoft JhengHei" w:hAnsi="Microsoft JhengHei" w:cs="Microsoft JhengHei" w:hint="eastAsia"/>
+        </w:rPr>
+        <w:t>⼲</w:t>
+      </w:r>
+      <w:r>
+        <w:rPr>
+          <w:rFonts w:ascii="宋体" w:eastAsia="宋体" w:hAnsi="宋体" w:cs="宋体" w:hint="eastAsia"/>
+        </w:rPr>
+        <w:t>层，然后分别对它们进</w:t>
+      </w:r>
+      <w:r>
+        <w:rPr>
+          <w:rFonts w:ascii="Microsoft JhengHei" w:eastAsia="Microsoft JhengHei" w:hAnsi="Microsoft JhengHei" w:cs="Microsoft JhengHei" w:hint="eastAsia"/>
+        </w:rPr>
+        <w:t>⾏</w:t>
+      </w:r>
+      <w:r>
+        <w:rPr>
+          <w:rFonts w:ascii="宋体" w:eastAsia="宋体" w:hAnsi="宋体" w:cs="宋体" w:hint="eastAsia"/>
+        </w:rPr>
+        <w:t>光栅化，最后在</w:t>
+      </w:r>
+      <w:r>
+        <w:rPr>
+          <w:rFonts w:ascii="Microsoft JhengHei" w:eastAsia="Microsoft JhengHei" w:hAnsi="Microsoft JhengHei" w:cs="Microsoft JhengHei" w:hint="eastAsia"/>
+        </w:rPr>
+        <w:t>⼀</w:t>
+      </w:r>
+      <w:r>
+        <w:rPr>
+          <w:rFonts w:ascii="宋体" w:eastAsia="宋体" w:hAnsi="宋体" w:cs="宋体" w:hint="eastAsia"/>
+        </w:rPr>
+        <w:t>个单独的线程</w:t>
+      </w:r>
+      <w:r>
+        <w:t xml:space="preserve"> - </w:t>
+      </w:r>
+      <w:r>
+        <w:t>合成线程</w:t>
+      </w:r>
+      <w:r>
+        <w:t xml:space="preserve"> </w:t>
+      </w:r>
+      <w:r>
+        <w:t>（</w:t>
+      </w:r>
+      <w:r>
+        <w:t>compositor thread</w:t>
+      </w:r>
+      <w:r>
+        <w:t>）</w:t>
+      </w:r>
+      <w:r>
+        <w:rPr>
+          <w:rFonts w:ascii="Microsoft JhengHei" w:eastAsia="Microsoft JhengHei" w:hAnsi="Microsoft JhengHei" w:cs="Microsoft JhengHei" w:hint="eastAsia"/>
+        </w:rPr>
+        <w:t>⾥⾯</w:t>
+      </w:r>
+      <w:r>
+        <w:rPr>
+          <w:rFonts w:ascii="宋体" w:eastAsia="宋体" w:hAnsi="宋体" w:cs="宋体" w:hint="eastAsia"/>
+        </w:rPr>
+        <w:t>合并成</w:t>
+      </w:r>
+      <w:r>
+        <w:rPr>
+          <w:rFonts w:ascii="Microsoft JhengHei" w:eastAsia="Microsoft JhengHei" w:hAnsi="Microsoft JhengHei" w:cs="Microsoft JhengHei" w:hint="eastAsia"/>
+        </w:rPr>
+        <w:t>⼀</w:t>
+      </w:r>
+      <w:r>
+        <w:rPr>
+          <w:rFonts w:ascii="宋体" w:eastAsia="宋体" w:hAnsi="宋体" w:cs="宋体" w:hint="eastAsia"/>
+        </w:rPr>
+        <w:t>个</w:t>
+      </w:r>
+      <w:r>
+        <w:rPr>
+          <w:rFonts w:ascii="Microsoft JhengHei" w:eastAsia="Microsoft JhengHei" w:hAnsi="Microsoft JhengHei" w:cs="Microsoft JhengHei" w:hint="eastAsia"/>
+        </w:rPr>
+        <w:t>⻚⾯</w:t>
+      </w:r>
+      <w:r>
+        <w:rPr>
+          <w:rFonts w:ascii="宋体" w:eastAsia="宋体" w:hAnsi="宋体" w:cs="宋体" w:hint="eastAsia"/>
+        </w:rPr>
+        <w:t>的技术。当</w:t>
+      </w:r>
+      <w:r>
+        <w:rPr>
+          <w:rFonts w:ascii="Microsoft JhengHei" w:eastAsia="Microsoft JhengHei" w:hAnsi="Microsoft JhengHei" w:cs="Microsoft JhengHei" w:hint="eastAsia"/>
+        </w:rPr>
+        <w:t>⽤⼾</w:t>
+      </w:r>
+      <w:r>
+        <w:rPr>
+          <w:rFonts w:ascii="宋体" w:eastAsia="宋体" w:hAnsi="宋体" w:cs="宋体" w:hint="eastAsia"/>
+        </w:rPr>
+        <w:t>滚动</w:t>
+      </w:r>
+      <w:r>
+        <w:rPr>
+          <w:rFonts w:ascii="Microsoft JhengHei" w:eastAsia="Microsoft JhengHei" w:hAnsi="Microsoft JhengHei" w:cs="Microsoft JhengHei" w:hint="eastAsia"/>
+        </w:rPr>
+        <w:t>⻚⾯</w:t>
+      </w:r>
+      <w:r>
+        <w:rPr>
+          <w:rFonts w:ascii="宋体" w:eastAsia="宋体" w:hAnsi="宋体" w:cs="宋体" w:hint="eastAsia"/>
+        </w:rPr>
+        <w:t>时，由于</w:t>
+      </w:r>
+      <w:r>
+        <w:rPr>
+          <w:rFonts w:ascii="Microsoft JhengHei" w:eastAsia="Microsoft JhengHei" w:hAnsi="Microsoft JhengHei" w:cs="Microsoft JhengHei" w:hint="eastAsia"/>
+        </w:rPr>
+        <w:t>⻚⾯</w:t>
+      </w:r>
+      <w:r>
+        <w:rPr>
+          <w:rFonts w:ascii="宋体" w:eastAsia="宋体" w:hAnsi="宋体" w:cs="宋体" w:hint="eastAsia"/>
+        </w:rPr>
+        <w:t>各个层都已经被</w:t>
+      </w:r>
+      <w:r>
+        <w:t xml:space="preserve"> </w:t>
+      </w:r>
+      <w:r>
+        <w:t>光栅化了，浏览器需要做的只是合成</w:t>
+      </w:r>
+      <w:r>
+        <w:rPr>
+          <w:rFonts w:ascii="Microsoft JhengHei" w:eastAsia="Microsoft JhengHei" w:hAnsi="Microsoft JhengHei" w:cs="Microsoft JhengHei" w:hint="eastAsia"/>
+        </w:rPr>
+        <w:t>⼀</w:t>
+      </w:r>
+      <w:r>
+        <w:rPr>
+          <w:rFonts w:ascii="宋体" w:eastAsia="宋体" w:hAnsi="宋体" w:cs="宋体" w:hint="eastAsia"/>
+        </w:rPr>
+        <w:t>个新的帧来展</w:t>
+      </w:r>
+      <w:r>
+        <w:rPr>
+          <w:rFonts w:ascii="Microsoft JhengHei" w:eastAsia="Microsoft JhengHei" w:hAnsi="Microsoft JhengHei" w:cs="Microsoft JhengHei" w:hint="eastAsia"/>
+        </w:rPr>
+        <w:t>⽰</w:t>
+      </w:r>
+      <w:r>
+        <w:rPr>
+          <w:rFonts w:ascii="宋体" w:eastAsia="宋体" w:hAnsi="宋体" w:cs="宋体" w:hint="eastAsia"/>
+        </w:rPr>
+        <w:t>滚动后的效果罢了。</w:t>
+      </w:r>
+      <w:r>
+        <w:rPr>
+          <w:rFonts w:ascii="Microsoft JhengHei" w:eastAsia="Microsoft JhengHei" w:hAnsi="Microsoft JhengHei" w:cs="Microsoft JhengHei" w:hint="eastAsia"/>
+        </w:rPr>
+        <w:t>⻚⾯</w:t>
+      </w:r>
+      <w:r>
+        <w:rPr>
+          <w:rFonts w:ascii="宋体" w:eastAsia="宋体" w:hAnsi="宋体" w:cs="宋体" w:hint="eastAsia"/>
+        </w:rPr>
+        <w:t>的动画效果实现也</w:t>
+      </w:r>
+      <w:r>
+        <w:t xml:space="preserve"> </w:t>
+      </w:r>
+      <w:r>
+        <w:t>是类似，将</w:t>
+      </w:r>
+      <w:r>
+        <w:rPr>
+          <w:rFonts w:ascii="Microsoft JhengHei" w:eastAsia="Microsoft JhengHei" w:hAnsi="Microsoft JhengHei" w:cs="Microsoft JhengHei" w:hint="eastAsia"/>
+        </w:rPr>
+        <w:t>⻚⾯</w:t>
+      </w:r>
+      <w:r>
+        <w:rPr>
+          <w:rFonts w:ascii="宋体" w:eastAsia="宋体" w:hAnsi="宋体" w:cs="宋体" w:hint="eastAsia"/>
+        </w:rPr>
+        <w:t>上的层进</w:t>
+      </w:r>
+      <w:r>
+        <w:rPr>
+          <w:rFonts w:ascii="Microsoft JhengHei" w:eastAsia="Microsoft JhengHei" w:hAnsi="Microsoft JhengHei" w:cs="Microsoft JhengHei" w:hint="eastAsia"/>
+        </w:rPr>
+        <w:t>⾏</w:t>
+      </w:r>
+      <w:r>
+        <w:rPr>
+          <w:rFonts w:ascii="宋体" w:eastAsia="宋体" w:hAnsi="宋体" w:cs="宋体" w:hint="eastAsia"/>
+        </w:rPr>
+        <w:t>移动并构建出</w:t>
+      </w:r>
+      <w:r>
+        <w:rPr>
+          <w:rFonts w:ascii="Microsoft JhengHei" w:eastAsia="Microsoft JhengHei" w:hAnsi="Microsoft JhengHei" w:cs="Microsoft JhengHei" w:hint="eastAsia"/>
+        </w:rPr>
+        <w:t>⼀</w:t>
+      </w:r>
+      <w:r>
+        <w:rPr>
+          <w:rFonts w:ascii="宋体" w:eastAsia="宋体" w:hAnsi="宋体" w:cs="宋体" w:hint="eastAsia"/>
+        </w:rPr>
+        <w:t>个新的帧即可</w:t>
+      </w:r>
+      <w:r>
+        <w:t>。</w:t>
+      </w:r>
     </w:p>
     <w:p>
       <w:pPr>
@@ -285,6 +5038,13 @@
           <w:b/>
         </w:rPr>
         <w:t>、什么操作会触发浏览器的回流</w:t>
+      </w:r>
+      <w:r>
+        <w:rPr>
+          <w:rFonts w:hint="eastAsia"/>
+          <w:b/>
+        </w:rPr>
+        <w:tab/>
       </w:r>
     </w:p>
     <w:p>
@@ -1699,7 +6459,7 @@
 </file>
 
 <file path=customXml/itemProps1.xml><?xml version="1.0" encoding="utf-8"?>
-<ds:datastoreItem xmlns:ds="http://schemas.openxmlformats.org/officeDocument/2006/customXml" ds:itemID="{FDB31B3A-4AA4-43F1-BF9B-C95B867D8CE0}">
+<ds:datastoreItem xmlns:ds="http://schemas.openxmlformats.org/officeDocument/2006/customXml" ds:itemID="{0CE7E639-5649-4BC9-8A6F-DAD4BFFA0694}">
   <ds:schemaRefs>
     <ds:schemaRef ds:uri="http://schemas.openxmlformats.org/officeDocument/2006/bibliography"/>
   </ds:schemaRefs>
